--- a/Documents/7.ProjectTestPlan.docx
+++ b/Documents/7.ProjectTestPlan.docx
@@ -1,6 +1,6 @@
 
 <file path=word/document.xml><?xml version="1.0" encoding="utf-8"?>
-<w:document xmlns:wpc="http://schemas.microsoft.com/office/word/2010/wordprocessingCanvas" xmlns:cx="http://schemas.microsoft.com/office/drawing/2014/chartex" xmlns:cx1="http://schemas.microsoft.com/office/drawing/2015/9/8/chartex" xmlns:cx2="http://schemas.microsoft.com/office/drawing/2015/10/21/chartex" xmlns:cx3="http://schemas.microsoft.com/office/drawing/2016/5/9/chartex" xmlns:cx4="http://schemas.microsoft.com/office/drawing/2016/5/10/chartex" xmlns:cx5="http://schemas.microsoft.com/office/drawing/2016/5/11/chartex" xmlns:cx6="http://schemas.microsoft.com/office/drawing/2016/5/12/chartex" xmlns:cx7="http://schemas.microsoft.com/office/drawing/2016/5/13/chartex" xmlns:cx8="http://schemas.microsoft.com/office/drawing/2016/5/14/chartex" xmlns:mc="http://schemas.openxmlformats.org/markup-compatibility/2006" xmlns:aink="http://schemas.microsoft.com/office/drawing/2016/ink" xmlns:am3d="http://schemas.microsoft.com/office/drawing/2017/model3d" xmlns:o="urn:schemas-microsoft-com:office:office" xmlns:r="http://schemas.openxmlformats.org/officeDocument/2006/relationships" xmlns:m="http://schemas.openxmlformats.org/officeDocument/2006/math" xmlns:v="urn:schemas-microsoft-com:vml" xmlns:wp14="http://schemas.microsoft.com/office/word/2010/wordprocessingDrawing" xmlns:wp="http://schemas.openxmlformats.org/drawingml/2006/wordprocessingDrawing" xmlns:w10="urn:schemas-microsoft-com:office:word" xmlns:w="http://schemas.openxmlformats.org/wordprocessingml/2006/main" xmlns:w14="http://schemas.microsoft.com/office/word/2010/wordml" xmlns:w15="http://schemas.microsoft.com/office/word/2012/wordml" xmlns:w16cex="http://schemas.microsoft.com/office/word/2018/wordml/cex" xmlns:w16cid="http://schemas.microsoft.com/office/word/2016/wordml/cid" xmlns:w16="http://schemas.microsoft.com/office/word/2018/wordml" xmlns:w16sdtdh="http://schemas.microsoft.com/office/word/2020/wordml/sdtdatahash" xmlns:w16se="http://schemas.microsoft.com/office/word/2015/wordml/symex" xmlns:wpg="http://schemas.microsoft.com/office/word/2010/wordprocessingGroup" xmlns:wpi="http://schemas.microsoft.com/office/word/2010/wordprocessingInk" xmlns:wne="http://schemas.microsoft.com/office/word/2006/wordml" xmlns:wps="http://schemas.microsoft.com/office/word/2010/wordprocessingShape" mc:Ignorable="w14 w15 w16se w16cid w16 w16cex w16sdtdh wp14">
+<w:document xmlns:wpc="http://schemas.microsoft.com/office/word/2010/wordprocessingCanvas" xmlns:cx="http://schemas.microsoft.com/office/drawing/2014/chartex" xmlns:cx1="http://schemas.microsoft.com/office/drawing/2015/9/8/chartex" xmlns:cx2="http://schemas.microsoft.com/office/drawing/2015/10/21/chartex" xmlns:cx3="http://schemas.microsoft.com/office/drawing/2016/5/9/chartex" xmlns:cx4="http://schemas.microsoft.com/office/drawing/2016/5/10/chartex" xmlns:cx5="http://schemas.microsoft.com/office/drawing/2016/5/11/chartex" xmlns:cx6="http://schemas.microsoft.com/office/drawing/2016/5/12/chartex" xmlns:cx7="http://schemas.microsoft.com/office/drawing/2016/5/13/chartex" xmlns:cx8="http://schemas.microsoft.com/office/drawing/2016/5/14/chartex" xmlns:mc="http://schemas.openxmlformats.org/markup-compatibility/2006" xmlns:aink="http://schemas.microsoft.com/office/drawing/2016/ink" xmlns:am3d="http://schemas.microsoft.com/office/drawing/2017/model3d" xmlns:o="urn:schemas-microsoft-com:office:office" xmlns:r="http://schemas.openxmlformats.org/officeDocument/2006/relationships" xmlns:m="http://schemas.openxmlformats.org/officeDocument/2006/math" xmlns:v="urn:schemas-microsoft-com:vml" xmlns:wp14="http://schemas.microsoft.com/office/word/2010/wordprocessingDrawing" xmlns:wp="http://schemas.openxmlformats.org/drawingml/2006/wordprocessingDrawing" xmlns:w10="urn:schemas-microsoft-com:office:word" xmlns:w="http://schemas.openxmlformats.org/wordprocessingml/2006/main" xmlns:w14="http://schemas.microsoft.com/office/word/2010/wordml" xmlns:w15="http://schemas.microsoft.com/office/word/2012/wordml" xmlns:w16cex="http://schemas.microsoft.com/office/word/2018/wordml/cex" xmlns:w16cid="http://schemas.microsoft.com/office/word/2016/wordml/cid" xmlns:w16="http://schemas.microsoft.com/office/word/2018/wordml" xmlns:w16se="http://schemas.microsoft.com/office/word/2015/wordml/symex" xmlns:wpg="http://schemas.microsoft.com/office/word/2010/wordprocessingGroup" xmlns:wpi="http://schemas.microsoft.com/office/word/2010/wordprocessingInk" xmlns:wne="http://schemas.microsoft.com/office/word/2006/wordml" xmlns:wps="http://schemas.microsoft.com/office/word/2010/wordprocessingShape" mc:Ignorable="w14 w15 w16se w16cid w16 w16cex wp14">
   <w:body>
     <w:p>
       <w:pPr>
@@ -215,43 +215,7 @@
           <w:sz w:val="44"/>
           <w:szCs w:val="44"/>
         </w:rPr>
-        <w:t>·•</w:t>
-      </w:r>
-      <w:r>
-        <w:rPr>
-          <w:rFonts w:ascii="Wingdings" w:eastAsia="Wingdings" w:hAnsi="Wingdings" w:cs="Wingdings"/>
-          <w:b/>
-          <w:sz w:val="44"/>
-          <w:szCs w:val="44"/>
-        </w:rPr>
-        <w:t>🙞</w:t>
-      </w:r>
-      <w:r>
-        <w:rPr>
-          <w:rFonts w:ascii="Wingdings" w:eastAsia="Wingdings" w:hAnsi="Wingdings" w:cs="Wingdings"/>
-          <w:b/>
-          <w:sz w:val="44"/>
-          <w:szCs w:val="44"/>
-        </w:rPr>
-        <w:t>✴</w:t>
-      </w:r>
-      <w:r>
-        <w:rPr>
-          <w:rFonts w:ascii="Wingdings" w:eastAsia="Wingdings" w:hAnsi="Wingdings" w:cs="Wingdings"/>
-          <w:b/>
-          <w:sz w:val="44"/>
-          <w:szCs w:val="44"/>
-        </w:rPr>
-        <w:t>🙜</w:t>
-      </w:r>
-      <w:r>
-        <w:rPr>
-          <w:rFonts w:ascii="Wingdings" w:eastAsia="Wingdings" w:hAnsi="Wingdings" w:cs="Wingdings"/>
-          <w:b/>
-          <w:sz w:val="44"/>
-          <w:szCs w:val="44"/>
-        </w:rPr>
-        <w:t>•·</w:t>
+        <w:t>·•🙞✴🙜•·</w:t>
       </w:r>
     </w:p>
     <w:p>
@@ -453,14 +417,7 @@
           <w:szCs w:val="26"/>
         </w:rPr>
         <w:tab/>
-        <w:t xml:space="preserve">Trần Kim </w:t>
-      </w:r>
-      <w:r>
-        <w:rPr>
-          <w:rFonts w:eastAsia="Times New Roman" w:cs="Times New Roman"/>
-          <w:szCs w:val="26"/>
-        </w:rPr>
-        <w:t>Thịnh</w:t>
+        <w:t>Trần Kim Thịnh</w:t>
       </w:r>
       <w:r>
         <w:rPr>
@@ -791,14 +748,7 @@
                 <w:rFonts w:eastAsia="Times New Roman" w:cs="Times New Roman"/>
                 <w:szCs w:val="26"/>
               </w:rPr>
-              <w:t>Website tư vấn và quản lý hồ sơ pháp lý tích hợp</w:t>
-            </w:r>
-            <w:r>
-              <w:rPr>
-                <w:rFonts w:eastAsia="Times New Roman" w:cs="Times New Roman"/>
-                <w:szCs w:val="26"/>
-              </w:rPr>
-              <w:t xml:space="preserve"> AI để nâng cao hiệu quả tra cứu.</w:t>
+              <w:t>Website tư vấn và quản lý hồ sơ pháp lý tích hợp AI để nâng cao hiệu quả tra cứu.</w:t>
             </w:r>
           </w:p>
         </w:tc>
@@ -3854,1085 +3804,1704 @@
         <w:tab/>
       </w:r>
     </w:p>
+    <w:sdt>
+      <w:sdtPr>
+        <w:rPr>
+          <w:b w:val="0"/>
+          <w:bCs w:val="0"/>
+        </w:rPr>
+        <w:id w:val="-1204087022"/>
+        <w:docPartObj>
+          <w:docPartGallery w:val="Table of Contents"/>
+          <w:docPartUnique/>
+        </w:docPartObj>
+      </w:sdtPr>
+      <w:sdtEndPr>
+        <w:rPr>
+          <w:rFonts w:eastAsia="Calibri" w:cs="Calibri"/>
+          <w:noProof/>
+          <w:color w:val="auto"/>
+          <w:szCs w:val="22"/>
+          <w:lang w:eastAsia="en-US"/>
+        </w:rPr>
+      </w:sdtEndPr>
+      <w:sdtContent>
+        <w:p>
+          <w:pPr>
+            <w:pStyle w:val="TOCHeading"/>
+            <w:rPr>
+              <w:b w:val="0"/>
+              <w:bCs w:val="0"/>
+            </w:rPr>
+          </w:pPr>
+        </w:p>
+        <w:p>
+          <w:pPr>
+            <w:pStyle w:val="TOC1"/>
+            <w:rPr>
+              <w:rFonts w:asciiTheme="minorHAnsi" w:eastAsiaTheme="minorEastAsia" w:hAnsiTheme="minorHAnsi" w:cstheme="minorBidi"/>
+              <w:noProof/>
+              <w:sz w:val="22"/>
+            </w:rPr>
+          </w:pPr>
+          <w:r>
+            <w:fldChar w:fldCharType="begin"/>
+          </w:r>
+          <w:r>
+            <w:instrText xml:space="preserve"> TOC \o "1-3" \h \z \u </w:instrText>
+          </w:r>
+          <w:r>
+            <w:fldChar w:fldCharType="separate"/>
+          </w:r>
+          <w:hyperlink w:anchor="_Toc199398930" w:history="1">
+            <w:r>
+              <w:rPr>
+                <w:rStyle w:val="Hyperlink"/>
+                <w:rFonts w:eastAsia="Times New Roman" w:cs="Times New Roman"/>
+                <w:noProof/>
+              </w:rPr>
+              <w:t>1.</w:t>
+            </w:r>
+            <w:r>
+              <w:rPr>
+                <w:rFonts w:asciiTheme="minorHAnsi" w:eastAsiaTheme="minorEastAsia" w:hAnsiTheme="minorHAnsi" w:cstheme="minorBidi"/>
+                <w:noProof/>
+                <w:sz w:val="22"/>
+              </w:rPr>
+              <w:tab/>
+            </w:r>
+            <w:r>
+              <w:rPr>
+                <w:rStyle w:val="Hyperlink"/>
+                <w:rFonts w:eastAsia="Times New Roman" w:cs="Times New Roman"/>
+                <w:noProof/>
+              </w:rPr>
+              <w:t>GIỚI THIỆU</w:t>
+            </w:r>
+            <w:r>
+              <w:rPr>
+                <w:noProof/>
+                <w:webHidden/>
+              </w:rPr>
+              <w:tab/>
+            </w:r>
+            <w:r>
+              <w:rPr>
+                <w:noProof/>
+                <w:webHidden/>
+              </w:rPr>
+              <w:fldChar w:fldCharType="begin"/>
+            </w:r>
+            <w:r>
+              <w:rPr>
+                <w:noProof/>
+                <w:webHidden/>
+              </w:rPr>
+              <w:instrText xml:space="preserve"> PAGEREF _Toc199398930 \h </w:instrText>
+            </w:r>
+            <w:r>
+              <w:rPr>
+                <w:noProof/>
+                <w:webHidden/>
+              </w:rPr>
+            </w:r>
+            <w:r>
+              <w:rPr>
+                <w:noProof/>
+                <w:webHidden/>
+              </w:rPr>
+              <w:fldChar w:fldCharType="separate"/>
+            </w:r>
+            <w:r>
+              <w:rPr>
+                <w:noProof/>
+                <w:webHidden/>
+              </w:rPr>
+              <w:t>5</w:t>
+            </w:r>
+            <w:r>
+              <w:rPr>
+                <w:noProof/>
+                <w:webHidden/>
+              </w:rPr>
+              <w:fldChar w:fldCharType="end"/>
+            </w:r>
+          </w:hyperlink>
+        </w:p>
+        <w:p>
+          <w:pPr>
+            <w:pStyle w:val="TOC2"/>
+            <w:rPr>
+              <w:rFonts w:asciiTheme="minorHAnsi" w:eastAsiaTheme="minorEastAsia" w:hAnsiTheme="minorHAnsi" w:cstheme="minorBidi"/>
+              <w:noProof/>
+              <w:sz w:val="22"/>
+            </w:rPr>
+          </w:pPr>
+          <w:hyperlink w:anchor="_Toc199398931" w:history="1">
+            <w:r>
+              <w:rPr>
+                <w:rStyle w:val="Hyperlink"/>
+                <w:rFonts w:eastAsia="Times New Roman" w:cs="Times New Roman"/>
+                <w:noProof/>
+              </w:rPr>
+              <w:t>1.1.</w:t>
+            </w:r>
+            <w:r>
+              <w:rPr>
+                <w:rFonts w:asciiTheme="minorHAnsi" w:eastAsiaTheme="minorEastAsia" w:hAnsiTheme="minorHAnsi" w:cstheme="minorBidi"/>
+                <w:noProof/>
+                <w:sz w:val="22"/>
+              </w:rPr>
+              <w:tab/>
+            </w:r>
+            <w:r>
+              <w:rPr>
+                <w:rStyle w:val="Hyperlink"/>
+                <w:rFonts w:eastAsia="Times New Roman" w:cs="Times New Roman"/>
+                <w:noProof/>
+              </w:rPr>
+              <w:t>Mục tiêu</w:t>
+            </w:r>
+            <w:r>
+              <w:rPr>
+                <w:noProof/>
+                <w:webHidden/>
+              </w:rPr>
+              <w:tab/>
+            </w:r>
+            <w:r>
+              <w:rPr>
+                <w:noProof/>
+                <w:webHidden/>
+              </w:rPr>
+              <w:fldChar w:fldCharType="begin"/>
+            </w:r>
+            <w:r>
+              <w:rPr>
+                <w:noProof/>
+                <w:webHidden/>
+              </w:rPr>
+              <w:instrText xml:space="preserve"> PAGEREF _Toc199398931 \h </w:instrText>
+            </w:r>
+            <w:r>
+              <w:rPr>
+                <w:noProof/>
+                <w:webHidden/>
+              </w:rPr>
+            </w:r>
+            <w:r>
+              <w:rPr>
+                <w:noProof/>
+                <w:webHidden/>
+              </w:rPr>
+              <w:fldChar w:fldCharType="separate"/>
+            </w:r>
+            <w:r>
+              <w:rPr>
+                <w:noProof/>
+                <w:webHidden/>
+              </w:rPr>
+              <w:t>5</w:t>
+            </w:r>
+            <w:r>
+              <w:rPr>
+                <w:noProof/>
+                <w:webHidden/>
+              </w:rPr>
+              <w:fldChar w:fldCharType="end"/>
+            </w:r>
+          </w:hyperlink>
+        </w:p>
+        <w:p>
+          <w:pPr>
+            <w:pStyle w:val="TOC2"/>
+            <w:rPr>
+              <w:rFonts w:asciiTheme="minorHAnsi" w:eastAsiaTheme="minorEastAsia" w:hAnsiTheme="minorHAnsi" w:cstheme="minorBidi"/>
+              <w:noProof/>
+              <w:sz w:val="22"/>
+            </w:rPr>
+          </w:pPr>
+          <w:hyperlink w:anchor="_Toc199398932" w:history="1">
+            <w:r>
+              <w:rPr>
+                <w:rStyle w:val="Hyperlink"/>
+                <w:rFonts w:eastAsia="Times New Roman" w:cs="Times New Roman"/>
+                <w:noProof/>
+              </w:rPr>
+              <w:t>1.2.</w:t>
+            </w:r>
+            <w:r>
+              <w:rPr>
+                <w:rFonts w:asciiTheme="minorHAnsi" w:eastAsiaTheme="minorEastAsia" w:hAnsiTheme="minorHAnsi" w:cstheme="minorBidi"/>
+                <w:noProof/>
+                <w:sz w:val="22"/>
+              </w:rPr>
+              <w:tab/>
+            </w:r>
+            <w:r>
+              <w:rPr>
+                <w:rStyle w:val="Hyperlink"/>
+                <w:rFonts w:eastAsia="Times New Roman" w:cs="Times New Roman"/>
+                <w:noProof/>
+              </w:rPr>
+              <w:t>Phạm vi tài liệu</w:t>
+            </w:r>
+            <w:r>
+              <w:rPr>
+                <w:noProof/>
+                <w:webHidden/>
+              </w:rPr>
+              <w:tab/>
+            </w:r>
+            <w:r>
+              <w:rPr>
+                <w:noProof/>
+                <w:webHidden/>
+              </w:rPr>
+              <w:fldChar w:fldCharType="begin"/>
+            </w:r>
+            <w:r>
+              <w:rPr>
+                <w:noProof/>
+                <w:webHidden/>
+              </w:rPr>
+              <w:instrText xml:space="preserve"> PAGEREF _Toc199398932 \h </w:instrText>
+            </w:r>
+            <w:r>
+              <w:rPr>
+                <w:noProof/>
+                <w:webHidden/>
+              </w:rPr>
+            </w:r>
+            <w:r>
+              <w:rPr>
+                <w:noProof/>
+                <w:webHidden/>
+              </w:rPr>
+              <w:fldChar w:fldCharType="separate"/>
+            </w:r>
+            <w:r>
+              <w:rPr>
+                <w:noProof/>
+                <w:webHidden/>
+              </w:rPr>
+              <w:t>5</w:t>
+            </w:r>
+            <w:r>
+              <w:rPr>
+                <w:noProof/>
+                <w:webHidden/>
+              </w:rPr>
+              <w:fldChar w:fldCharType="end"/>
+            </w:r>
+          </w:hyperlink>
+        </w:p>
+        <w:p>
+          <w:pPr>
+            <w:pStyle w:val="TOC2"/>
+            <w:rPr>
+              <w:rFonts w:asciiTheme="minorHAnsi" w:eastAsiaTheme="minorEastAsia" w:hAnsiTheme="minorHAnsi" w:cstheme="minorBidi"/>
+              <w:noProof/>
+              <w:sz w:val="22"/>
+            </w:rPr>
+          </w:pPr>
+          <w:hyperlink w:anchor="_Toc199398933" w:history="1">
+            <w:r>
+              <w:rPr>
+                <w:rStyle w:val="Hyperlink"/>
+                <w:rFonts w:eastAsia="Times New Roman" w:cs="Times New Roman"/>
+                <w:noProof/>
+              </w:rPr>
+              <w:t>1.3.</w:t>
+            </w:r>
+            <w:r>
+              <w:rPr>
+                <w:rFonts w:asciiTheme="minorHAnsi" w:eastAsiaTheme="minorEastAsia" w:hAnsiTheme="minorHAnsi" w:cstheme="minorBidi"/>
+                <w:noProof/>
+                <w:sz w:val="22"/>
+              </w:rPr>
+              <w:tab/>
+            </w:r>
+            <w:r>
+              <w:rPr>
+                <w:rStyle w:val="Hyperlink"/>
+                <w:rFonts w:eastAsia="Times New Roman" w:cs="Times New Roman"/>
+                <w:noProof/>
+              </w:rPr>
+              <w:t>Thuật ngữ tài liệu viết tắt</w:t>
+            </w:r>
+            <w:r>
+              <w:rPr>
+                <w:noProof/>
+                <w:webHidden/>
+              </w:rPr>
+              <w:tab/>
+            </w:r>
+            <w:r>
+              <w:rPr>
+                <w:noProof/>
+                <w:webHidden/>
+              </w:rPr>
+              <w:fldChar w:fldCharType="begin"/>
+            </w:r>
+            <w:r>
+              <w:rPr>
+                <w:noProof/>
+                <w:webHidden/>
+              </w:rPr>
+              <w:instrText xml:space="preserve"> PAGEREF _Toc199398933 \h </w:instrText>
+            </w:r>
+            <w:r>
+              <w:rPr>
+                <w:noProof/>
+                <w:webHidden/>
+              </w:rPr>
+            </w:r>
+            <w:r>
+              <w:rPr>
+                <w:noProof/>
+                <w:webHidden/>
+              </w:rPr>
+              <w:fldChar w:fldCharType="separate"/>
+            </w:r>
+            <w:r>
+              <w:rPr>
+                <w:noProof/>
+                <w:webHidden/>
+              </w:rPr>
+              <w:t>5</w:t>
+            </w:r>
+            <w:r>
+              <w:rPr>
+                <w:noProof/>
+                <w:webHidden/>
+              </w:rPr>
+              <w:fldChar w:fldCharType="end"/>
+            </w:r>
+          </w:hyperlink>
+        </w:p>
+        <w:p>
+          <w:pPr>
+            <w:pStyle w:val="TOC2"/>
+            <w:rPr>
+              <w:rFonts w:asciiTheme="minorHAnsi" w:eastAsiaTheme="minorEastAsia" w:hAnsiTheme="minorHAnsi" w:cstheme="minorBidi"/>
+              <w:noProof/>
+              <w:sz w:val="22"/>
+            </w:rPr>
+          </w:pPr>
+          <w:hyperlink w:anchor="_Toc199398934" w:history="1">
+            <w:r>
+              <w:rPr>
+                <w:rStyle w:val="Hyperlink"/>
+                <w:rFonts w:eastAsia="Times New Roman" w:cs="Times New Roman"/>
+                <w:noProof/>
+              </w:rPr>
+              <w:t>1.4.</w:t>
+            </w:r>
+            <w:r>
+              <w:rPr>
+                <w:rFonts w:asciiTheme="minorHAnsi" w:eastAsiaTheme="minorEastAsia" w:hAnsiTheme="minorHAnsi" w:cstheme="minorBidi"/>
+                <w:noProof/>
+                <w:sz w:val="22"/>
+              </w:rPr>
+              <w:tab/>
+            </w:r>
+            <w:r>
+              <w:rPr>
+                <w:rStyle w:val="Hyperlink"/>
+                <w:rFonts w:eastAsia="Times New Roman" w:cs="Times New Roman"/>
+                <w:noProof/>
+              </w:rPr>
+              <w:t>Tài liệu tham khảo</w:t>
+            </w:r>
+            <w:r>
+              <w:rPr>
+                <w:noProof/>
+                <w:webHidden/>
+              </w:rPr>
+              <w:tab/>
+            </w:r>
+            <w:r>
+              <w:rPr>
+                <w:noProof/>
+                <w:webHidden/>
+              </w:rPr>
+              <w:fldChar w:fldCharType="begin"/>
+            </w:r>
+            <w:r>
+              <w:rPr>
+                <w:noProof/>
+                <w:webHidden/>
+              </w:rPr>
+              <w:instrText xml:space="preserve"> PAGEREF _Toc199398934 \h </w:instrText>
+            </w:r>
+            <w:r>
+              <w:rPr>
+                <w:noProof/>
+                <w:webHidden/>
+              </w:rPr>
+            </w:r>
+            <w:r>
+              <w:rPr>
+                <w:noProof/>
+                <w:webHidden/>
+              </w:rPr>
+              <w:fldChar w:fldCharType="separate"/>
+            </w:r>
+            <w:r>
+              <w:rPr>
+                <w:noProof/>
+                <w:webHidden/>
+              </w:rPr>
+              <w:t>5</w:t>
+            </w:r>
+            <w:r>
+              <w:rPr>
+                <w:noProof/>
+                <w:webHidden/>
+              </w:rPr>
+              <w:fldChar w:fldCharType="end"/>
+            </w:r>
+          </w:hyperlink>
+        </w:p>
+        <w:p>
+          <w:pPr>
+            <w:pStyle w:val="TOC2"/>
+            <w:rPr>
+              <w:rFonts w:asciiTheme="minorHAnsi" w:eastAsiaTheme="minorEastAsia" w:hAnsiTheme="minorHAnsi" w:cstheme="minorBidi"/>
+              <w:noProof/>
+              <w:sz w:val="22"/>
+            </w:rPr>
+          </w:pPr>
+          <w:hyperlink w:anchor="_Toc199398935" w:history="1">
+            <w:r>
+              <w:rPr>
+                <w:rStyle w:val="Hyperlink"/>
+                <w:rFonts w:eastAsia="Times New Roman" w:cs="Times New Roman"/>
+                <w:noProof/>
+              </w:rPr>
+              <w:t>1.5.</w:t>
+            </w:r>
+            <w:r>
+              <w:rPr>
+                <w:rFonts w:asciiTheme="minorHAnsi" w:eastAsiaTheme="minorEastAsia" w:hAnsiTheme="minorHAnsi" w:cstheme="minorBidi"/>
+                <w:noProof/>
+                <w:sz w:val="22"/>
+              </w:rPr>
+              <w:tab/>
+            </w:r>
+            <w:r>
+              <w:rPr>
+                <w:rStyle w:val="Hyperlink"/>
+                <w:rFonts w:eastAsia="Times New Roman" w:cs="Times New Roman"/>
+                <w:noProof/>
+              </w:rPr>
+              <w:t>Các mức kiểm thử</w:t>
+            </w:r>
+            <w:r>
+              <w:rPr>
+                <w:noProof/>
+                <w:webHidden/>
+              </w:rPr>
+              <w:tab/>
+            </w:r>
+            <w:r>
+              <w:rPr>
+                <w:noProof/>
+                <w:webHidden/>
+              </w:rPr>
+              <w:fldChar w:fldCharType="begin"/>
+            </w:r>
+            <w:r>
+              <w:rPr>
+                <w:noProof/>
+                <w:webHidden/>
+              </w:rPr>
+              <w:instrText xml:space="preserve"> PAGEREF _Toc199398935 \h </w:instrText>
+            </w:r>
+            <w:r>
+              <w:rPr>
+                <w:noProof/>
+                <w:webHidden/>
+              </w:rPr>
+            </w:r>
+            <w:r>
+              <w:rPr>
+                <w:noProof/>
+                <w:webHidden/>
+              </w:rPr>
+              <w:fldChar w:fldCharType="separate"/>
+            </w:r>
+            <w:r>
+              <w:rPr>
+                <w:noProof/>
+                <w:webHidden/>
+              </w:rPr>
+              <w:t>5</w:t>
+            </w:r>
+            <w:r>
+              <w:rPr>
+                <w:noProof/>
+                <w:webHidden/>
+              </w:rPr>
+              <w:fldChar w:fldCharType="end"/>
+            </w:r>
+          </w:hyperlink>
+        </w:p>
+        <w:p>
+          <w:pPr>
+            <w:pStyle w:val="TOC1"/>
+            <w:rPr>
+              <w:rFonts w:asciiTheme="minorHAnsi" w:eastAsiaTheme="minorEastAsia" w:hAnsiTheme="minorHAnsi" w:cstheme="minorBidi"/>
+              <w:noProof/>
+              <w:sz w:val="22"/>
+            </w:rPr>
+          </w:pPr>
+          <w:hyperlink w:anchor="_Toc199398936" w:history="1">
+            <w:r>
+              <w:rPr>
+                <w:rStyle w:val="Hyperlink"/>
+                <w:rFonts w:eastAsia="Times New Roman" w:cs="Times New Roman"/>
+                <w:noProof/>
+              </w:rPr>
+              <w:t>2.</w:t>
+            </w:r>
+            <w:r>
+              <w:rPr>
+                <w:rFonts w:asciiTheme="minorHAnsi" w:eastAsiaTheme="minorEastAsia" w:hAnsiTheme="minorHAnsi" w:cstheme="minorBidi"/>
+                <w:noProof/>
+                <w:sz w:val="22"/>
+              </w:rPr>
+              <w:tab/>
+            </w:r>
+            <w:r>
+              <w:rPr>
+                <w:rStyle w:val="Hyperlink"/>
+                <w:rFonts w:eastAsia="Times New Roman" w:cs="Times New Roman"/>
+                <w:noProof/>
+              </w:rPr>
+              <w:t>CHI TIẾT</w:t>
+            </w:r>
+            <w:r>
+              <w:rPr>
+                <w:noProof/>
+                <w:webHidden/>
+              </w:rPr>
+              <w:tab/>
+            </w:r>
+            <w:r>
+              <w:rPr>
+                <w:noProof/>
+                <w:webHidden/>
+              </w:rPr>
+              <w:fldChar w:fldCharType="begin"/>
+            </w:r>
+            <w:r>
+              <w:rPr>
+                <w:noProof/>
+                <w:webHidden/>
+              </w:rPr>
+              <w:instrText xml:space="preserve"> PAGEREF _Toc199398936 \h </w:instrText>
+            </w:r>
+            <w:r>
+              <w:rPr>
+                <w:noProof/>
+                <w:webHidden/>
+              </w:rPr>
+            </w:r>
+            <w:r>
+              <w:rPr>
+                <w:noProof/>
+                <w:webHidden/>
+              </w:rPr>
+              <w:fldChar w:fldCharType="separate"/>
+            </w:r>
+            <w:r>
+              <w:rPr>
+                <w:noProof/>
+                <w:webHidden/>
+              </w:rPr>
+              <w:t>6</w:t>
+            </w:r>
+            <w:r>
+              <w:rPr>
+                <w:noProof/>
+                <w:webHidden/>
+              </w:rPr>
+              <w:fldChar w:fldCharType="end"/>
+            </w:r>
+          </w:hyperlink>
+        </w:p>
+        <w:p>
+          <w:pPr>
+            <w:pStyle w:val="TOC2"/>
+            <w:rPr>
+              <w:rFonts w:asciiTheme="minorHAnsi" w:eastAsiaTheme="minorEastAsia" w:hAnsiTheme="minorHAnsi" w:cstheme="minorBidi"/>
+              <w:noProof/>
+              <w:sz w:val="22"/>
+            </w:rPr>
+          </w:pPr>
+          <w:hyperlink w:anchor="_Toc199398937" w:history="1">
+            <w:r>
+              <w:rPr>
+                <w:rStyle w:val="Hyperlink"/>
+                <w:rFonts w:eastAsia="Times New Roman" w:cs="Times New Roman"/>
+                <w:noProof/>
+              </w:rPr>
+              <w:t>2.1.</w:t>
+            </w:r>
+            <w:r>
+              <w:rPr>
+                <w:rFonts w:asciiTheme="minorHAnsi" w:eastAsiaTheme="minorEastAsia" w:hAnsiTheme="minorHAnsi" w:cstheme="minorBidi"/>
+                <w:noProof/>
+                <w:sz w:val="22"/>
+              </w:rPr>
+              <w:tab/>
+            </w:r>
+            <w:r>
+              <w:rPr>
+                <w:rStyle w:val="Hyperlink"/>
+                <w:rFonts w:eastAsia="Times New Roman" w:cs="Times New Roman"/>
+                <w:noProof/>
+              </w:rPr>
+              <w:t>Các chức năng kiểm thử trong Sprint 1</w:t>
+            </w:r>
+            <w:r>
+              <w:rPr>
+                <w:noProof/>
+                <w:webHidden/>
+              </w:rPr>
+              <w:tab/>
+            </w:r>
+            <w:r>
+              <w:rPr>
+                <w:noProof/>
+                <w:webHidden/>
+              </w:rPr>
+              <w:fldChar w:fldCharType="begin"/>
+            </w:r>
+            <w:r>
+              <w:rPr>
+                <w:noProof/>
+                <w:webHidden/>
+              </w:rPr>
+              <w:instrText xml:space="preserve"> PAGEREF _Toc199398937 \h </w:instrText>
+            </w:r>
+            <w:r>
+              <w:rPr>
+                <w:noProof/>
+                <w:webHidden/>
+              </w:rPr>
+            </w:r>
+            <w:r>
+              <w:rPr>
+                <w:noProof/>
+                <w:webHidden/>
+              </w:rPr>
+              <w:fldChar w:fldCharType="separate"/>
+            </w:r>
+            <w:r>
+              <w:rPr>
+                <w:noProof/>
+                <w:webHidden/>
+              </w:rPr>
+              <w:t>6</w:t>
+            </w:r>
+            <w:r>
+              <w:rPr>
+                <w:noProof/>
+                <w:webHidden/>
+              </w:rPr>
+              <w:fldChar w:fldCharType="end"/>
+            </w:r>
+          </w:hyperlink>
+        </w:p>
+        <w:p>
+          <w:pPr>
+            <w:pStyle w:val="TOC2"/>
+            <w:rPr>
+              <w:rFonts w:asciiTheme="minorHAnsi" w:eastAsiaTheme="minorEastAsia" w:hAnsiTheme="minorHAnsi" w:cstheme="minorBidi"/>
+              <w:noProof/>
+              <w:sz w:val="22"/>
+            </w:rPr>
+          </w:pPr>
+          <w:hyperlink w:anchor="_Toc199398938" w:history="1">
+            <w:r>
+              <w:rPr>
+                <w:rStyle w:val="Hyperlink"/>
+                <w:rFonts w:eastAsia="Times New Roman" w:cs="Times New Roman"/>
+                <w:noProof/>
+              </w:rPr>
+              <w:t>2.2.</w:t>
+            </w:r>
+            <w:r>
+              <w:rPr>
+                <w:rFonts w:asciiTheme="minorHAnsi" w:eastAsiaTheme="minorEastAsia" w:hAnsiTheme="minorHAnsi" w:cstheme="minorBidi"/>
+                <w:noProof/>
+                <w:sz w:val="22"/>
+              </w:rPr>
+              <w:tab/>
+            </w:r>
+            <w:r>
+              <w:rPr>
+                <w:rStyle w:val="Hyperlink"/>
+                <w:rFonts w:eastAsia="Times New Roman" w:cs="Times New Roman"/>
+                <w:noProof/>
+              </w:rPr>
+              <w:t>Các chức năng kiểm thử trong Sprint 2</w:t>
+            </w:r>
+            <w:r>
+              <w:rPr>
+                <w:noProof/>
+                <w:webHidden/>
+              </w:rPr>
+              <w:tab/>
+            </w:r>
+            <w:r>
+              <w:rPr>
+                <w:noProof/>
+                <w:webHidden/>
+              </w:rPr>
+              <w:fldChar w:fldCharType="begin"/>
+            </w:r>
+            <w:r>
+              <w:rPr>
+                <w:noProof/>
+                <w:webHidden/>
+              </w:rPr>
+              <w:instrText xml:space="preserve"> PAGEREF _Toc199398938 \h </w:instrText>
+            </w:r>
+            <w:r>
+              <w:rPr>
+                <w:noProof/>
+                <w:webHidden/>
+              </w:rPr>
+            </w:r>
+            <w:r>
+              <w:rPr>
+                <w:noProof/>
+                <w:webHidden/>
+              </w:rPr>
+              <w:fldChar w:fldCharType="separate"/>
+            </w:r>
+            <w:r>
+              <w:rPr>
+                <w:noProof/>
+                <w:webHidden/>
+              </w:rPr>
+              <w:t>6</w:t>
+            </w:r>
+            <w:r>
+              <w:rPr>
+                <w:noProof/>
+                <w:webHidden/>
+              </w:rPr>
+              <w:fldChar w:fldCharType="end"/>
+            </w:r>
+          </w:hyperlink>
+        </w:p>
+        <w:p>
+          <w:pPr>
+            <w:pStyle w:val="TOC2"/>
+            <w:rPr>
+              <w:rFonts w:asciiTheme="minorHAnsi" w:eastAsiaTheme="minorEastAsia" w:hAnsiTheme="minorHAnsi" w:cstheme="minorBidi"/>
+              <w:noProof/>
+              <w:sz w:val="22"/>
+            </w:rPr>
+          </w:pPr>
+          <w:hyperlink w:anchor="_Toc199398939" w:history="1">
+            <w:r>
+              <w:rPr>
+                <w:rStyle w:val="Hyperlink"/>
+                <w:rFonts w:eastAsia="Times New Roman" w:cs="Times New Roman"/>
+                <w:noProof/>
+              </w:rPr>
+              <w:t>2.3.</w:t>
+            </w:r>
+            <w:r>
+              <w:rPr>
+                <w:rFonts w:asciiTheme="minorHAnsi" w:eastAsiaTheme="minorEastAsia" w:hAnsiTheme="minorHAnsi" w:cstheme="minorBidi"/>
+                <w:noProof/>
+                <w:sz w:val="22"/>
+              </w:rPr>
+              <w:tab/>
+            </w:r>
+            <w:r>
+              <w:rPr>
+                <w:rStyle w:val="Hyperlink"/>
+                <w:rFonts w:eastAsia="Times New Roman" w:cs="Times New Roman"/>
+                <w:noProof/>
+              </w:rPr>
+              <w:t>Các chức năng không được kiểm thử</w:t>
+            </w:r>
+            <w:r>
+              <w:rPr>
+                <w:noProof/>
+                <w:webHidden/>
+              </w:rPr>
+              <w:tab/>
+            </w:r>
+            <w:r>
+              <w:rPr>
+                <w:noProof/>
+                <w:webHidden/>
+              </w:rPr>
+              <w:fldChar w:fldCharType="begin"/>
+            </w:r>
+            <w:r>
+              <w:rPr>
+                <w:noProof/>
+                <w:webHidden/>
+              </w:rPr>
+              <w:instrText xml:space="preserve"> PAGEREF _Toc199398939 \h </w:instrText>
+            </w:r>
+            <w:r>
+              <w:rPr>
+                <w:noProof/>
+                <w:webHidden/>
+              </w:rPr>
+            </w:r>
+            <w:r>
+              <w:rPr>
+                <w:noProof/>
+                <w:webHidden/>
+              </w:rPr>
+              <w:fldChar w:fldCharType="separate"/>
+            </w:r>
+            <w:r>
+              <w:rPr>
+                <w:noProof/>
+                <w:webHidden/>
+              </w:rPr>
+              <w:t>6</w:t>
+            </w:r>
+            <w:r>
+              <w:rPr>
+                <w:noProof/>
+                <w:webHidden/>
+              </w:rPr>
+              <w:fldChar w:fldCharType="end"/>
+            </w:r>
+          </w:hyperlink>
+        </w:p>
+        <w:p>
+          <w:pPr>
+            <w:pStyle w:val="TOC2"/>
+            <w:rPr>
+              <w:rFonts w:asciiTheme="minorHAnsi" w:eastAsiaTheme="minorEastAsia" w:hAnsiTheme="minorHAnsi" w:cstheme="minorBidi"/>
+              <w:noProof/>
+              <w:sz w:val="22"/>
+            </w:rPr>
+          </w:pPr>
+          <w:hyperlink w:anchor="_Toc199398940" w:history="1">
+            <w:r>
+              <w:rPr>
+                <w:rStyle w:val="Hyperlink"/>
+                <w:rFonts w:eastAsia="Times New Roman" w:cs="Times New Roman"/>
+                <w:noProof/>
+              </w:rPr>
+              <w:t>2.4.</w:t>
+            </w:r>
+            <w:r>
+              <w:rPr>
+                <w:rFonts w:asciiTheme="minorHAnsi" w:eastAsiaTheme="minorEastAsia" w:hAnsiTheme="minorHAnsi" w:cstheme="minorBidi"/>
+                <w:noProof/>
+                <w:sz w:val="22"/>
+              </w:rPr>
+              <w:tab/>
+            </w:r>
+            <w:r>
+              <w:rPr>
+                <w:rStyle w:val="Hyperlink"/>
+                <w:rFonts w:eastAsia="Times New Roman" w:cs="Times New Roman"/>
+                <w:noProof/>
+              </w:rPr>
+              <w:t>Các tài liệu</w:t>
+            </w:r>
+            <w:r>
+              <w:rPr>
+                <w:noProof/>
+                <w:webHidden/>
+              </w:rPr>
+              <w:tab/>
+            </w:r>
+            <w:r>
+              <w:rPr>
+                <w:noProof/>
+                <w:webHidden/>
+              </w:rPr>
+              <w:fldChar w:fldCharType="begin"/>
+            </w:r>
+            <w:r>
+              <w:rPr>
+                <w:noProof/>
+                <w:webHidden/>
+              </w:rPr>
+              <w:instrText xml:space="preserve"> PAGEREF _Toc199398940 \h </w:instrText>
+            </w:r>
+            <w:r>
+              <w:rPr>
+                <w:noProof/>
+                <w:webHidden/>
+              </w:rPr>
+            </w:r>
+            <w:r>
+              <w:rPr>
+                <w:noProof/>
+                <w:webHidden/>
+              </w:rPr>
+              <w:fldChar w:fldCharType="separate"/>
+            </w:r>
+            <w:r>
+              <w:rPr>
+                <w:noProof/>
+                <w:webHidden/>
+              </w:rPr>
+              <w:t>6</w:t>
+            </w:r>
+            <w:r>
+              <w:rPr>
+                <w:noProof/>
+                <w:webHidden/>
+              </w:rPr>
+              <w:fldChar w:fldCharType="end"/>
+            </w:r>
+          </w:hyperlink>
+        </w:p>
+        <w:p>
+          <w:pPr>
+            <w:pStyle w:val="TOC2"/>
+            <w:rPr>
+              <w:rFonts w:asciiTheme="minorHAnsi" w:eastAsiaTheme="minorEastAsia" w:hAnsiTheme="minorHAnsi" w:cstheme="minorBidi"/>
+              <w:noProof/>
+              <w:sz w:val="22"/>
+            </w:rPr>
+          </w:pPr>
+          <w:hyperlink w:anchor="_Toc199398941" w:history="1">
+            <w:r>
+              <w:rPr>
+                <w:rStyle w:val="Hyperlink"/>
+                <w:rFonts w:eastAsia="Times New Roman" w:cs="Times New Roman"/>
+                <w:noProof/>
+              </w:rPr>
+              <w:t>2.5.</w:t>
+            </w:r>
+            <w:r>
+              <w:rPr>
+                <w:rFonts w:asciiTheme="minorHAnsi" w:eastAsiaTheme="minorEastAsia" w:hAnsiTheme="minorHAnsi" w:cstheme="minorBidi"/>
+                <w:noProof/>
+                <w:sz w:val="22"/>
+              </w:rPr>
+              <w:tab/>
+            </w:r>
+            <w:r>
+              <w:rPr>
+                <w:rStyle w:val="Hyperlink"/>
+                <w:rFonts w:eastAsia="Times New Roman" w:cs="Times New Roman"/>
+                <w:noProof/>
+              </w:rPr>
+              <w:t>Lịch trình kiểm thử</w:t>
+            </w:r>
+            <w:r>
+              <w:rPr>
+                <w:noProof/>
+                <w:webHidden/>
+              </w:rPr>
+              <w:tab/>
+            </w:r>
+            <w:r>
+              <w:rPr>
+                <w:noProof/>
+                <w:webHidden/>
+              </w:rPr>
+              <w:fldChar w:fldCharType="begin"/>
+            </w:r>
+            <w:r>
+              <w:rPr>
+                <w:noProof/>
+                <w:webHidden/>
+              </w:rPr>
+              <w:instrText xml:space="preserve"> PAGEREF _Toc199398941 \h </w:instrText>
+            </w:r>
+            <w:r>
+              <w:rPr>
+                <w:noProof/>
+                <w:webHidden/>
+              </w:rPr>
+            </w:r>
+            <w:r>
+              <w:rPr>
+                <w:noProof/>
+                <w:webHidden/>
+              </w:rPr>
+              <w:fldChar w:fldCharType="separate"/>
+            </w:r>
+            <w:r>
+              <w:rPr>
+                <w:noProof/>
+                <w:webHidden/>
+              </w:rPr>
+              <w:t>7</w:t>
+            </w:r>
+            <w:r>
+              <w:rPr>
+                <w:noProof/>
+                <w:webHidden/>
+              </w:rPr>
+              <w:fldChar w:fldCharType="end"/>
+            </w:r>
+          </w:hyperlink>
+        </w:p>
+        <w:p>
+          <w:pPr>
+            <w:pStyle w:val="TOC3"/>
+            <w:rPr>
+              <w:rFonts w:asciiTheme="minorHAnsi" w:eastAsiaTheme="minorEastAsia" w:hAnsiTheme="minorHAnsi" w:cstheme="minorBidi"/>
+              <w:noProof/>
+              <w:sz w:val="22"/>
+            </w:rPr>
+          </w:pPr>
+          <w:hyperlink w:anchor="_Toc199398942" w:history="1">
+            <w:r>
+              <w:rPr>
+                <w:rStyle w:val="Hyperlink"/>
+                <w:rFonts w:eastAsia="Times New Roman" w:cs="Times New Roman"/>
+                <w:noProof/>
+              </w:rPr>
+              <w:t>2.5.1.</w:t>
+            </w:r>
+            <w:r>
+              <w:rPr>
+                <w:rFonts w:asciiTheme="minorHAnsi" w:eastAsiaTheme="minorEastAsia" w:hAnsiTheme="minorHAnsi" w:cstheme="minorBidi"/>
+                <w:noProof/>
+                <w:sz w:val="22"/>
+              </w:rPr>
+              <w:tab/>
+            </w:r>
+            <w:r>
+              <w:rPr>
+                <w:rStyle w:val="Hyperlink"/>
+                <w:rFonts w:eastAsia="Times New Roman" w:cs="Times New Roman"/>
+                <w:noProof/>
+              </w:rPr>
+              <w:t>Sprint 1</w:t>
+            </w:r>
+            <w:r>
+              <w:rPr>
+                <w:noProof/>
+                <w:webHidden/>
+              </w:rPr>
+              <w:tab/>
+            </w:r>
+            <w:r>
+              <w:rPr>
+                <w:noProof/>
+                <w:webHidden/>
+              </w:rPr>
+              <w:fldChar w:fldCharType="begin"/>
+            </w:r>
+            <w:r>
+              <w:rPr>
+                <w:noProof/>
+                <w:webHidden/>
+              </w:rPr>
+              <w:instrText xml:space="preserve"> PAGEREF _Toc199398942 \h </w:instrText>
+            </w:r>
+            <w:r>
+              <w:rPr>
+                <w:noProof/>
+                <w:webHidden/>
+              </w:rPr>
+            </w:r>
+            <w:r>
+              <w:rPr>
+                <w:noProof/>
+                <w:webHidden/>
+              </w:rPr>
+              <w:fldChar w:fldCharType="separate"/>
+            </w:r>
+            <w:r>
+              <w:rPr>
+                <w:noProof/>
+                <w:webHidden/>
+              </w:rPr>
+              <w:t>7</w:t>
+            </w:r>
+            <w:r>
+              <w:rPr>
+                <w:noProof/>
+                <w:webHidden/>
+              </w:rPr>
+              <w:fldChar w:fldCharType="end"/>
+            </w:r>
+          </w:hyperlink>
+        </w:p>
+        <w:p>
+          <w:pPr>
+            <w:pStyle w:val="TOC3"/>
+            <w:rPr>
+              <w:rFonts w:asciiTheme="minorHAnsi" w:eastAsiaTheme="minorEastAsia" w:hAnsiTheme="minorHAnsi" w:cstheme="minorBidi"/>
+              <w:noProof/>
+              <w:sz w:val="22"/>
+            </w:rPr>
+          </w:pPr>
+          <w:hyperlink w:anchor="_Toc199398943" w:history="1">
+            <w:r>
+              <w:rPr>
+                <w:rStyle w:val="Hyperlink"/>
+                <w:rFonts w:eastAsia="Times New Roman" w:cs="Times New Roman"/>
+                <w:noProof/>
+              </w:rPr>
+              <w:t>2.5.2.</w:t>
+            </w:r>
+            <w:r>
+              <w:rPr>
+                <w:rFonts w:asciiTheme="minorHAnsi" w:eastAsiaTheme="minorEastAsia" w:hAnsiTheme="minorHAnsi" w:cstheme="minorBidi"/>
+                <w:noProof/>
+                <w:sz w:val="22"/>
+              </w:rPr>
+              <w:tab/>
+            </w:r>
+            <w:r>
+              <w:rPr>
+                <w:rStyle w:val="Hyperlink"/>
+                <w:rFonts w:eastAsia="Times New Roman" w:cs="Times New Roman"/>
+                <w:noProof/>
+              </w:rPr>
+              <w:t>Sprint 2</w:t>
+            </w:r>
+            <w:r>
+              <w:rPr>
+                <w:noProof/>
+                <w:webHidden/>
+              </w:rPr>
+              <w:tab/>
+            </w:r>
+            <w:r>
+              <w:rPr>
+                <w:noProof/>
+                <w:webHidden/>
+              </w:rPr>
+              <w:fldChar w:fldCharType="begin"/>
+            </w:r>
+            <w:r>
+              <w:rPr>
+                <w:noProof/>
+                <w:webHidden/>
+              </w:rPr>
+              <w:instrText xml:space="preserve"> PAGEREF _Toc199398943 \h </w:instrText>
+            </w:r>
+            <w:r>
+              <w:rPr>
+                <w:noProof/>
+                <w:webHidden/>
+              </w:rPr>
+            </w:r>
+            <w:r>
+              <w:rPr>
+                <w:noProof/>
+                <w:webHidden/>
+              </w:rPr>
+              <w:fldChar w:fldCharType="separate"/>
+            </w:r>
+            <w:r>
+              <w:rPr>
+                <w:noProof/>
+                <w:webHidden/>
+              </w:rPr>
+              <w:t>9</w:t>
+            </w:r>
+            <w:r>
+              <w:rPr>
+                <w:noProof/>
+                <w:webHidden/>
+              </w:rPr>
+              <w:fldChar w:fldCharType="end"/>
+            </w:r>
+          </w:hyperlink>
+        </w:p>
+        <w:p>
+          <w:pPr>
+            <w:pStyle w:val="TOC1"/>
+            <w:rPr>
+              <w:rFonts w:asciiTheme="minorHAnsi" w:eastAsiaTheme="minorEastAsia" w:hAnsiTheme="minorHAnsi" w:cstheme="minorBidi"/>
+              <w:noProof/>
+              <w:sz w:val="22"/>
+            </w:rPr>
+          </w:pPr>
+          <w:hyperlink w:anchor="_Toc199398944" w:history="1">
+            <w:r>
+              <w:rPr>
+                <w:rStyle w:val="Hyperlink"/>
+                <w:rFonts w:eastAsia="Times New Roman" w:cs="Times New Roman"/>
+                <w:noProof/>
+              </w:rPr>
+              <w:t>3.</w:t>
+            </w:r>
+            <w:r>
+              <w:rPr>
+                <w:rFonts w:asciiTheme="minorHAnsi" w:eastAsiaTheme="minorEastAsia" w:hAnsiTheme="minorHAnsi" w:cstheme="minorBidi"/>
+                <w:noProof/>
+                <w:sz w:val="22"/>
+              </w:rPr>
+              <w:tab/>
+            </w:r>
+            <w:r>
+              <w:rPr>
+                <w:rStyle w:val="Hyperlink"/>
+                <w:rFonts w:eastAsia="Times New Roman" w:cs="Times New Roman"/>
+                <w:noProof/>
+              </w:rPr>
+              <w:t>CÁC ĐIỀU KIỆN KIỂM THỬ</w:t>
+            </w:r>
+            <w:r>
+              <w:rPr>
+                <w:noProof/>
+                <w:webHidden/>
+              </w:rPr>
+              <w:tab/>
+            </w:r>
+            <w:r>
+              <w:rPr>
+                <w:noProof/>
+                <w:webHidden/>
+              </w:rPr>
+              <w:fldChar w:fldCharType="begin"/>
+            </w:r>
+            <w:r>
+              <w:rPr>
+                <w:noProof/>
+                <w:webHidden/>
+              </w:rPr>
+              <w:instrText xml:space="preserve"> PAGEREF _Toc199398944 \h </w:instrText>
+            </w:r>
+            <w:r>
+              <w:rPr>
+                <w:noProof/>
+                <w:webHidden/>
+              </w:rPr>
+            </w:r>
+            <w:r>
+              <w:rPr>
+                <w:noProof/>
+                <w:webHidden/>
+              </w:rPr>
+              <w:fldChar w:fldCharType="separate"/>
+            </w:r>
+            <w:r>
+              <w:rPr>
+                <w:noProof/>
+                <w:webHidden/>
+              </w:rPr>
+              <w:t>11</w:t>
+            </w:r>
+            <w:r>
+              <w:rPr>
+                <w:noProof/>
+                <w:webHidden/>
+              </w:rPr>
+              <w:fldChar w:fldCharType="end"/>
+            </w:r>
+          </w:hyperlink>
+        </w:p>
+        <w:p>
+          <w:pPr>
+            <w:pStyle w:val="TOC1"/>
+            <w:rPr>
+              <w:rFonts w:asciiTheme="minorHAnsi" w:eastAsiaTheme="minorEastAsia" w:hAnsiTheme="minorHAnsi" w:cstheme="minorBidi"/>
+              <w:noProof/>
+              <w:sz w:val="22"/>
+            </w:rPr>
+          </w:pPr>
+          <w:hyperlink w:anchor="_Toc199398945" w:history="1">
+            <w:r>
+              <w:rPr>
+                <w:rStyle w:val="Hyperlink"/>
+                <w:rFonts w:eastAsia="Times New Roman" w:cs="Times New Roman"/>
+                <w:noProof/>
+              </w:rPr>
+              <w:t>4.</w:t>
+            </w:r>
+            <w:r>
+              <w:rPr>
+                <w:rFonts w:asciiTheme="minorHAnsi" w:eastAsiaTheme="minorEastAsia" w:hAnsiTheme="minorHAnsi" w:cstheme="minorBidi"/>
+                <w:noProof/>
+                <w:sz w:val="22"/>
+              </w:rPr>
+              <w:tab/>
+            </w:r>
+            <w:r>
+              <w:rPr>
+                <w:rStyle w:val="Hyperlink"/>
+                <w:rFonts w:eastAsia="Times New Roman" w:cs="Times New Roman"/>
+                <w:noProof/>
+              </w:rPr>
+              <w:t>MÔI TRƯỜNG YÊU CẦU</w:t>
+            </w:r>
+            <w:r>
+              <w:rPr>
+                <w:noProof/>
+                <w:webHidden/>
+              </w:rPr>
+              <w:tab/>
+            </w:r>
+            <w:r>
+              <w:rPr>
+                <w:noProof/>
+                <w:webHidden/>
+              </w:rPr>
+              <w:fldChar w:fldCharType="begin"/>
+            </w:r>
+            <w:r>
+              <w:rPr>
+                <w:noProof/>
+                <w:webHidden/>
+              </w:rPr>
+              <w:instrText xml:space="preserve"> PAGEREF _Toc199398945 \h </w:instrText>
+            </w:r>
+            <w:r>
+              <w:rPr>
+                <w:noProof/>
+                <w:webHidden/>
+              </w:rPr>
+            </w:r>
+            <w:r>
+              <w:rPr>
+                <w:noProof/>
+                <w:webHidden/>
+              </w:rPr>
+              <w:fldChar w:fldCharType="separate"/>
+            </w:r>
+            <w:r>
+              <w:rPr>
+                <w:noProof/>
+                <w:webHidden/>
+              </w:rPr>
+              <w:t>12</w:t>
+            </w:r>
+            <w:r>
+              <w:rPr>
+                <w:noProof/>
+                <w:webHidden/>
+              </w:rPr>
+              <w:fldChar w:fldCharType="end"/>
+            </w:r>
+          </w:hyperlink>
+        </w:p>
+        <w:p>
+          <w:pPr>
+            <w:pStyle w:val="TOC2"/>
+            <w:rPr>
+              <w:rFonts w:asciiTheme="minorHAnsi" w:eastAsiaTheme="minorEastAsia" w:hAnsiTheme="minorHAnsi" w:cstheme="minorBidi"/>
+              <w:noProof/>
+              <w:sz w:val="22"/>
+            </w:rPr>
+          </w:pPr>
+          <w:hyperlink w:anchor="_Toc199398946" w:history="1">
+            <w:r>
+              <w:rPr>
+                <w:rStyle w:val="Hyperlink"/>
+                <w:rFonts w:eastAsia="Times New Roman" w:cs="Times New Roman"/>
+                <w:noProof/>
+              </w:rPr>
+              <w:t>4.1.</w:t>
+            </w:r>
+            <w:r>
+              <w:rPr>
+                <w:rFonts w:asciiTheme="minorHAnsi" w:eastAsiaTheme="minorEastAsia" w:hAnsiTheme="minorHAnsi" w:cstheme="minorBidi"/>
+                <w:noProof/>
+                <w:sz w:val="22"/>
+              </w:rPr>
+              <w:tab/>
+            </w:r>
+            <w:r>
+              <w:rPr>
+                <w:rStyle w:val="Hyperlink"/>
+                <w:rFonts w:eastAsia="Times New Roman" w:cs="Times New Roman"/>
+                <w:noProof/>
+              </w:rPr>
+              <w:t>Phần cứng và phần mềm</w:t>
+            </w:r>
+            <w:r>
+              <w:rPr>
+                <w:noProof/>
+                <w:webHidden/>
+              </w:rPr>
+              <w:tab/>
+            </w:r>
+            <w:r>
+              <w:rPr>
+                <w:noProof/>
+                <w:webHidden/>
+              </w:rPr>
+              <w:fldChar w:fldCharType="begin"/>
+            </w:r>
+            <w:r>
+              <w:rPr>
+                <w:noProof/>
+                <w:webHidden/>
+              </w:rPr>
+              <w:instrText xml:space="preserve"> PAGEREF _Toc199398946 \h </w:instrText>
+            </w:r>
+            <w:r>
+              <w:rPr>
+                <w:noProof/>
+                <w:webHidden/>
+              </w:rPr>
+            </w:r>
+            <w:r>
+              <w:rPr>
+                <w:noProof/>
+                <w:webHidden/>
+              </w:rPr>
+              <w:fldChar w:fldCharType="separate"/>
+            </w:r>
+            <w:r>
+              <w:rPr>
+                <w:noProof/>
+                <w:webHidden/>
+              </w:rPr>
+              <w:t>12</w:t>
+            </w:r>
+            <w:r>
+              <w:rPr>
+                <w:noProof/>
+                <w:webHidden/>
+              </w:rPr>
+              <w:fldChar w:fldCharType="end"/>
+            </w:r>
+          </w:hyperlink>
+        </w:p>
+        <w:p>
+          <w:pPr>
+            <w:pStyle w:val="TOC2"/>
+            <w:rPr>
+              <w:rFonts w:asciiTheme="minorHAnsi" w:eastAsiaTheme="minorEastAsia" w:hAnsiTheme="minorHAnsi" w:cstheme="minorBidi"/>
+              <w:noProof/>
+              <w:sz w:val="22"/>
+            </w:rPr>
+          </w:pPr>
+          <w:hyperlink w:anchor="_Toc199398947" w:history="1">
+            <w:r>
+              <w:rPr>
+                <w:rStyle w:val="Hyperlink"/>
+                <w:rFonts w:eastAsia="Times New Roman" w:cs="Times New Roman"/>
+                <w:noProof/>
+              </w:rPr>
+              <w:t>4.2.</w:t>
+            </w:r>
+            <w:r>
+              <w:rPr>
+                <w:rFonts w:asciiTheme="minorHAnsi" w:eastAsiaTheme="minorEastAsia" w:hAnsiTheme="minorHAnsi" w:cstheme="minorBidi"/>
+                <w:noProof/>
+                <w:sz w:val="22"/>
+              </w:rPr>
+              <w:tab/>
+            </w:r>
+            <w:r>
+              <w:rPr>
+                <w:rStyle w:val="Hyperlink"/>
+                <w:rFonts w:eastAsia="Times New Roman" w:cs="Times New Roman"/>
+                <w:noProof/>
+              </w:rPr>
+              <w:t>Các công cụ hỗ trợ</w:t>
+            </w:r>
+            <w:r>
+              <w:rPr>
+                <w:noProof/>
+                <w:webHidden/>
+              </w:rPr>
+              <w:tab/>
+            </w:r>
+            <w:r>
+              <w:rPr>
+                <w:noProof/>
+                <w:webHidden/>
+              </w:rPr>
+              <w:fldChar w:fldCharType="begin"/>
+            </w:r>
+            <w:r>
+              <w:rPr>
+                <w:noProof/>
+                <w:webHidden/>
+              </w:rPr>
+              <w:instrText xml:space="preserve"> PAGEREF _Toc199398947 \h </w:instrText>
+            </w:r>
+            <w:r>
+              <w:rPr>
+                <w:noProof/>
+                <w:webHidden/>
+              </w:rPr>
+            </w:r>
+            <w:r>
+              <w:rPr>
+                <w:noProof/>
+                <w:webHidden/>
+              </w:rPr>
+              <w:fldChar w:fldCharType="separate"/>
+            </w:r>
+            <w:r>
+              <w:rPr>
+                <w:noProof/>
+                <w:webHidden/>
+              </w:rPr>
+              <w:t>12</w:t>
+            </w:r>
+            <w:r>
+              <w:rPr>
+                <w:noProof/>
+                <w:webHidden/>
+              </w:rPr>
+              <w:fldChar w:fldCharType="end"/>
+            </w:r>
+          </w:hyperlink>
+        </w:p>
+        <w:p>
+          <w:pPr>
+            <w:pStyle w:val="TOC1"/>
+            <w:rPr>
+              <w:rFonts w:asciiTheme="minorHAnsi" w:eastAsiaTheme="minorEastAsia" w:hAnsiTheme="minorHAnsi" w:cstheme="minorBidi"/>
+              <w:noProof/>
+              <w:sz w:val="22"/>
+            </w:rPr>
+          </w:pPr>
+          <w:hyperlink w:anchor="_Toc199398948" w:history="1">
+            <w:r>
+              <w:rPr>
+                <w:rStyle w:val="Hyperlink"/>
+                <w:rFonts w:eastAsia="Times New Roman" w:cs="Times New Roman"/>
+                <w:noProof/>
+              </w:rPr>
+              <w:t>5.</w:t>
+            </w:r>
+            <w:r>
+              <w:rPr>
+                <w:rFonts w:asciiTheme="minorHAnsi" w:eastAsiaTheme="minorEastAsia" w:hAnsiTheme="minorHAnsi" w:cstheme="minorBidi"/>
+                <w:noProof/>
+                <w:sz w:val="22"/>
+              </w:rPr>
+              <w:tab/>
+            </w:r>
+            <w:r>
+              <w:rPr>
+                <w:rStyle w:val="Hyperlink"/>
+                <w:rFonts w:eastAsia="Times New Roman" w:cs="Times New Roman"/>
+                <w:noProof/>
+              </w:rPr>
+              <w:t>VAI TRÒ VÀ TRÁCH NHIỆM</w:t>
+            </w:r>
+            <w:r>
+              <w:rPr>
+                <w:noProof/>
+                <w:webHidden/>
+              </w:rPr>
+              <w:tab/>
+            </w:r>
+            <w:r>
+              <w:rPr>
+                <w:noProof/>
+                <w:webHidden/>
+              </w:rPr>
+              <w:fldChar w:fldCharType="begin"/>
+            </w:r>
+            <w:r>
+              <w:rPr>
+                <w:noProof/>
+                <w:webHidden/>
+              </w:rPr>
+              <w:instrText xml:space="preserve"> PAGEREF _Toc199398948 \h </w:instrText>
+            </w:r>
+            <w:r>
+              <w:rPr>
+                <w:noProof/>
+                <w:webHidden/>
+              </w:rPr>
+            </w:r>
+            <w:r>
+              <w:rPr>
+                <w:noProof/>
+                <w:webHidden/>
+              </w:rPr>
+              <w:fldChar w:fldCharType="separate"/>
+            </w:r>
+            <w:r>
+              <w:rPr>
+                <w:noProof/>
+                <w:webHidden/>
+              </w:rPr>
+              <w:t>13</w:t>
+            </w:r>
+            <w:r>
+              <w:rPr>
+                <w:noProof/>
+                <w:webHidden/>
+              </w:rPr>
+              <w:fldChar w:fldCharType="end"/>
+            </w:r>
+          </w:hyperlink>
+        </w:p>
+        <w:p>
+          <w:r>
+            <w:rPr>
+              <w:noProof/>
+            </w:rPr>
+            <w:fldChar w:fldCharType="end"/>
+          </w:r>
+        </w:p>
+      </w:sdtContent>
+    </w:sdt>
     <w:p>
       <w:pPr>
+        <w:pStyle w:val="ListParagraph"/>
+        <w:numPr>
+          <w:ilvl w:val="0"/>
+          <w:numId w:val="13"/>
+        </w:numPr>
         <w:tabs>
           <w:tab w:val="left" w:leader="dot" w:pos="8789"/>
         </w:tabs>
+        <w:outlineLvl w:val="0"/>
         <w:rPr>
+          <w:rFonts w:eastAsia="Times New Roman" w:cs="Times New Roman"/>
+          <w:b/>
           <w:bCs/>
+          <w:color w:val="000000"/>
+          <w:szCs w:val="26"/>
         </w:rPr>
       </w:pPr>
       <w:r>
-        <w:t xml:space="preserve">I. </w:t>
+        <w:br w:type="page"/>
       </w:r>
+      <w:bookmarkStart w:id="1" w:name="_Toc199398930"/>
       <w:r>
         <w:rPr>
           <w:rFonts w:eastAsia="Times New Roman" w:cs="Times New Roman"/>
+          <w:b/>
+          <w:bCs/>
           <w:color w:val="000000"/>
           <w:szCs w:val="26"/>
         </w:rPr>
-        <w:t>GIỚI</w:t>
+        <w:lastRenderedPageBreak/>
+        <w:t>G</w:t>
       </w:r>
       <w:r>
         <w:rPr>
           <w:rFonts w:eastAsia="Times New Roman" w:cs="Times New Roman"/>
           <w:b/>
-          <w:color w:val="000000"/>
-          <w:szCs w:val="26"/>
-        </w:rPr>
-        <w:t xml:space="preserve"> </w:t>
-      </w:r>
-      <w:r>
-        <w:rPr>
-          <w:rFonts w:eastAsia="Times New Roman" w:cs="Times New Roman"/>
           <w:bCs/>
           <w:color w:val="000000"/>
           <w:szCs w:val="26"/>
         </w:rPr>
-        <w:t>THIỆU</w:t>
+        <w:t>IỚI THIỆU</w:t>
       </w:r>
-      <w:r>
-        <w:rPr>
-          <w:rFonts w:eastAsia="Times New Roman" w:cs="Times New Roman"/>
-          <w:bCs/>
-          <w:color w:val="000000"/>
-          <w:szCs w:val="26"/>
-        </w:rPr>
-        <w:tab/>
-      </w:r>
-      <w:r>
-        <w:rPr>
-          <w:rFonts w:eastAsia="Times New Roman" w:cs="Times New Roman"/>
-          <w:bCs/>
-          <w:color w:val="000000"/>
-          <w:szCs w:val="26"/>
-        </w:rPr>
-        <w:t>4</w:t>
-      </w:r>
+      <w:bookmarkEnd w:id="1"/>
     </w:p>
     <w:p>
       <w:pPr>
+        <w:pStyle w:val="ListParagraph"/>
         <w:numPr>
           <w:ilvl w:val="1"/>
-          <w:numId w:val="1"/>
-        </w:numPr>
-        <w:pBdr>
-          <w:between w:val="nil"/>
-        </w:pBdr>
-        <w:tabs>
-          <w:tab w:val="left" w:leader="dot" w:pos="8789"/>
-        </w:tabs>
-        <w:spacing w:after="0" w:line="360" w:lineRule="auto"/>
-        <w:rPr>
-          <w:rFonts w:eastAsia="Times New Roman" w:cs="Times New Roman"/>
-          <w:bCs/>
-          <w:color w:val="000000"/>
-          <w:szCs w:val="26"/>
-        </w:rPr>
-      </w:pPr>
-      <w:r>
-        <w:rPr>
-          <w:rFonts w:eastAsia="Times New Roman" w:cs="Times New Roman"/>
-          <w:bCs/>
-          <w:color w:val="000000"/>
-          <w:szCs w:val="26"/>
-        </w:rPr>
-        <w:t>Mục tiêu</w:t>
-      </w:r>
-      <w:r>
-        <w:rPr>
-          <w:rFonts w:eastAsia="Times New Roman" w:cs="Times New Roman"/>
-          <w:bCs/>
-          <w:color w:val="000000"/>
-          <w:szCs w:val="26"/>
-        </w:rPr>
-        <w:tab/>
-      </w:r>
-      <w:r>
-        <w:rPr>
-          <w:rFonts w:eastAsia="Times New Roman" w:cs="Times New Roman"/>
-          <w:bCs/>
-          <w:color w:val="000000"/>
-          <w:szCs w:val="26"/>
-        </w:rPr>
-        <w:t>4</w:t>
-      </w:r>
-    </w:p>
-    <w:p>
-      <w:pPr>
-        <w:numPr>
-          <w:ilvl w:val="1"/>
-          <w:numId w:val="1"/>
-        </w:numPr>
-        <w:pBdr>
-          <w:between w:val="nil"/>
-        </w:pBdr>
-        <w:tabs>
-          <w:tab w:val="left" w:leader="dot" w:pos="8789"/>
-        </w:tabs>
-        <w:spacing w:after="0" w:line="360" w:lineRule="auto"/>
-        <w:rPr>
-          <w:rFonts w:eastAsia="Times New Roman" w:cs="Times New Roman"/>
-          <w:bCs/>
-          <w:color w:val="000000"/>
-          <w:szCs w:val="26"/>
-        </w:rPr>
-      </w:pPr>
-      <w:r>
-        <w:rPr>
-          <w:rFonts w:eastAsia="Times New Roman" w:cs="Times New Roman"/>
-          <w:bCs/>
-          <w:color w:val="000000"/>
-          <w:szCs w:val="26"/>
-        </w:rPr>
-        <w:t>Phạm vi tài liệu</w:t>
-      </w:r>
-      <w:r>
-        <w:rPr>
-          <w:rFonts w:eastAsia="Times New Roman" w:cs="Times New Roman"/>
-          <w:bCs/>
-          <w:color w:val="000000"/>
-          <w:szCs w:val="26"/>
-        </w:rPr>
-        <w:tab/>
-      </w:r>
-      <w:r>
-        <w:rPr>
-          <w:rFonts w:eastAsia="Times New Roman" w:cs="Times New Roman"/>
-          <w:bCs/>
-          <w:color w:val="000000"/>
-          <w:szCs w:val="26"/>
-        </w:rPr>
-        <w:t>4</w:t>
-      </w:r>
-    </w:p>
-    <w:p>
-      <w:pPr>
-        <w:numPr>
-          <w:ilvl w:val="1"/>
-          <w:numId w:val="1"/>
-        </w:numPr>
-        <w:pBdr>
-          <w:between w:val="nil"/>
-        </w:pBdr>
-        <w:tabs>
-          <w:tab w:val="left" w:leader="dot" w:pos="8789"/>
-        </w:tabs>
-        <w:spacing w:after="0" w:line="360" w:lineRule="auto"/>
-        <w:rPr>
-          <w:rFonts w:eastAsia="Times New Roman" w:cs="Times New Roman"/>
-          <w:bCs/>
-          <w:color w:val="000000"/>
-          <w:szCs w:val="26"/>
-        </w:rPr>
-      </w:pPr>
-      <w:r>
-        <w:rPr>
-          <w:rFonts w:eastAsia="Times New Roman" w:cs="Times New Roman"/>
-          <w:bCs/>
-          <w:color w:val="000000"/>
-          <w:szCs w:val="26"/>
-        </w:rPr>
-        <w:t>Thuật ngữ tài liệu viết tắt</w:t>
-      </w:r>
-      <w:r>
-        <w:rPr>
-          <w:rFonts w:eastAsia="Times New Roman" w:cs="Times New Roman"/>
-          <w:bCs/>
-          <w:color w:val="000000"/>
-          <w:szCs w:val="26"/>
-        </w:rPr>
-        <w:tab/>
-      </w:r>
-      <w:r>
-        <w:rPr>
-          <w:rFonts w:eastAsia="Times New Roman" w:cs="Times New Roman"/>
-          <w:bCs/>
-          <w:color w:val="000000"/>
-          <w:szCs w:val="26"/>
-        </w:rPr>
-        <w:t>4</w:t>
-      </w:r>
-    </w:p>
-    <w:p>
-      <w:pPr>
-        <w:numPr>
-          <w:ilvl w:val="1"/>
-          <w:numId w:val="1"/>
-        </w:numPr>
-        <w:pBdr>
-          <w:between w:val="nil"/>
-        </w:pBdr>
-        <w:tabs>
-          <w:tab w:val="left" w:leader="dot" w:pos="8789"/>
-        </w:tabs>
-        <w:spacing w:after="0" w:line="360" w:lineRule="auto"/>
-        <w:rPr>
-          <w:rFonts w:eastAsia="Times New Roman" w:cs="Times New Roman"/>
-          <w:bCs/>
-          <w:color w:val="000000"/>
-          <w:szCs w:val="26"/>
-        </w:rPr>
-      </w:pPr>
-      <w:r>
-        <w:rPr>
-          <w:rFonts w:eastAsia="Times New Roman" w:cs="Times New Roman"/>
-          <w:bCs/>
-          <w:color w:val="000000"/>
-          <w:szCs w:val="26"/>
-        </w:rPr>
-        <w:t>Tài liệu tham khảo</w:t>
-      </w:r>
-      <w:r>
-        <w:rPr>
-          <w:rFonts w:eastAsia="Times New Roman" w:cs="Times New Roman"/>
-          <w:bCs/>
-          <w:color w:val="000000"/>
-          <w:szCs w:val="26"/>
-        </w:rPr>
-        <w:tab/>
-      </w:r>
-      <w:r>
-        <w:rPr>
-          <w:rFonts w:eastAsia="Times New Roman" w:cs="Times New Roman"/>
-          <w:bCs/>
-          <w:color w:val="000000"/>
-          <w:szCs w:val="26"/>
-        </w:rPr>
-        <w:t>4</w:t>
-      </w:r>
-    </w:p>
-    <w:p>
-      <w:pPr>
-        <w:numPr>
-          <w:ilvl w:val="1"/>
-          <w:numId w:val="1"/>
-        </w:numPr>
-        <w:pBdr>
-          <w:between w:val="nil"/>
-        </w:pBdr>
-        <w:tabs>
-          <w:tab w:val="left" w:leader="dot" w:pos="8789"/>
-        </w:tabs>
-        <w:spacing w:after="0" w:line="360" w:lineRule="auto"/>
-        <w:rPr>
-          <w:rFonts w:eastAsia="Times New Roman" w:cs="Times New Roman"/>
-          <w:bCs/>
-          <w:color w:val="000000"/>
-          <w:szCs w:val="26"/>
-        </w:rPr>
-      </w:pPr>
-      <w:r>
-        <w:rPr>
-          <w:rFonts w:eastAsia="Times New Roman" w:cs="Times New Roman"/>
-          <w:bCs/>
-          <w:color w:val="000000"/>
-          <w:szCs w:val="26"/>
-        </w:rPr>
-        <w:t>Các mức kiểm thử</w:t>
-      </w:r>
-      <w:r>
-        <w:rPr>
-          <w:rFonts w:eastAsia="Times New Roman" w:cs="Times New Roman"/>
-          <w:bCs/>
-          <w:color w:val="000000"/>
-          <w:szCs w:val="26"/>
-        </w:rPr>
-        <w:tab/>
-      </w:r>
-      <w:r>
-        <w:rPr>
-          <w:rFonts w:eastAsia="Times New Roman" w:cs="Times New Roman"/>
-          <w:bCs/>
-          <w:color w:val="000000"/>
-          <w:szCs w:val="26"/>
-        </w:rPr>
-        <w:t>4</w:t>
-      </w:r>
-    </w:p>
-    <w:p>
-      <w:pPr>
-        <w:numPr>
-          <w:ilvl w:val="0"/>
-          <w:numId w:val="1"/>
-        </w:numPr>
-        <w:pBdr>
-          <w:between w:val="nil"/>
-        </w:pBdr>
-        <w:tabs>
-          <w:tab w:val="left" w:leader="dot" w:pos="8789"/>
-        </w:tabs>
-        <w:spacing w:after="0" w:line="360" w:lineRule="auto"/>
-        <w:rPr>
-          <w:rFonts w:eastAsia="Times New Roman" w:cs="Times New Roman"/>
-          <w:bCs/>
-          <w:color w:val="000000"/>
-          <w:szCs w:val="26"/>
-        </w:rPr>
-      </w:pPr>
-      <w:r>
-        <w:rPr>
-          <w:rFonts w:eastAsia="Times New Roman" w:cs="Times New Roman"/>
-          <w:bCs/>
-          <w:color w:val="000000"/>
-          <w:szCs w:val="26"/>
-        </w:rPr>
-        <w:t>CHI TIẾT</w:t>
-      </w:r>
-      <w:r>
-        <w:rPr>
-          <w:rFonts w:eastAsia="Times New Roman" w:cs="Times New Roman"/>
-          <w:bCs/>
-          <w:color w:val="000000"/>
-          <w:szCs w:val="26"/>
-        </w:rPr>
-        <w:tab/>
-      </w:r>
-      <w:r>
-        <w:rPr>
-          <w:rFonts w:eastAsia="Times New Roman" w:cs="Times New Roman"/>
-          <w:bCs/>
-          <w:color w:val="000000"/>
-          <w:szCs w:val="26"/>
-        </w:rPr>
-        <w:t>6</w:t>
-      </w:r>
-    </w:p>
-    <w:p>
-      <w:pPr>
-        <w:numPr>
-          <w:ilvl w:val="1"/>
-          <w:numId w:val="1"/>
-        </w:numPr>
-        <w:pBdr>
-          <w:between w:val="nil"/>
-        </w:pBdr>
-        <w:tabs>
-          <w:tab w:val="left" w:leader="dot" w:pos="8789"/>
-        </w:tabs>
-        <w:spacing w:after="0" w:line="360" w:lineRule="auto"/>
-        <w:rPr>
-          <w:rFonts w:eastAsia="Times New Roman" w:cs="Times New Roman"/>
-          <w:bCs/>
-          <w:color w:val="000000"/>
-          <w:szCs w:val="26"/>
-        </w:rPr>
-      </w:pPr>
-      <w:r>
-        <w:rPr>
-          <w:rFonts w:eastAsia="Times New Roman" w:cs="Times New Roman"/>
-          <w:bCs/>
-          <w:color w:val="000000"/>
-          <w:szCs w:val="26"/>
-        </w:rPr>
-        <w:t>Các chức năng kiểm thử trong Sprint 1</w:t>
-      </w:r>
-      <w:r>
-        <w:rPr>
-          <w:rFonts w:eastAsia="Times New Roman" w:cs="Times New Roman"/>
-          <w:bCs/>
-          <w:color w:val="000000"/>
-          <w:szCs w:val="26"/>
-        </w:rPr>
-        <w:tab/>
-      </w:r>
-      <w:r>
-        <w:rPr>
-          <w:rFonts w:eastAsia="Times New Roman" w:cs="Times New Roman"/>
-          <w:bCs/>
-          <w:color w:val="000000"/>
-          <w:szCs w:val="26"/>
-        </w:rPr>
-        <w:t>6</w:t>
-      </w:r>
-    </w:p>
-    <w:p>
-      <w:pPr>
-        <w:numPr>
-          <w:ilvl w:val="1"/>
-          <w:numId w:val="1"/>
-        </w:numPr>
-        <w:pBdr>
-          <w:between w:val="nil"/>
-        </w:pBdr>
-        <w:tabs>
-          <w:tab w:val="left" w:leader="dot" w:pos="8789"/>
-        </w:tabs>
-        <w:spacing w:after="0" w:line="360" w:lineRule="auto"/>
-        <w:rPr>
-          <w:rFonts w:eastAsia="Times New Roman" w:cs="Times New Roman"/>
-          <w:bCs/>
-          <w:color w:val="000000"/>
-          <w:szCs w:val="26"/>
-        </w:rPr>
-      </w:pPr>
-      <w:r>
-        <w:rPr>
-          <w:rFonts w:eastAsia="Times New Roman" w:cs="Times New Roman"/>
-          <w:bCs/>
-          <w:color w:val="000000"/>
-          <w:szCs w:val="26"/>
-        </w:rPr>
-        <w:t>Các chức năng kiểm thử trong Sprint 2</w:t>
-      </w:r>
-      <w:r>
-        <w:rPr>
-          <w:rFonts w:eastAsia="Times New Roman" w:cs="Times New Roman"/>
-          <w:bCs/>
-          <w:color w:val="000000"/>
-          <w:szCs w:val="26"/>
-        </w:rPr>
-        <w:tab/>
-      </w:r>
-      <w:r>
-        <w:rPr>
-          <w:rFonts w:eastAsia="Times New Roman" w:cs="Times New Roman"/>
-          <w:bCs/>
-          <w:color w:val="000000"/>
-          <w:szCs w:val="26"/>
-        </w:rPr>
-        <w:t>6</w:t>
-      </w:r>
-    </w:p>
-    <w:p>
-      <w:pPr>
-        <w:numPr>
-          <w:ilvl w:val="1"/>
-          <w:numId w:val="1"/>
-        </w:numPr>
-        <w:pBdr>
-          <w:between w:val="nil"/>
-        </w:pBdr>
-        <w:tabs>
-          <w:tab w:val="left" w:leader="dot" w:pos="8789"/>
-        </w:tabs>
-        <w:spacing w:after="0" w:line="360" w:lineRule="auto"/>
-        <w:rPr>
-          <w:rFonts w:eastAsia="Times New Roman" w:cs="Times New Roman"/>
-          <w:bCs/>
-          <w:color w:val="000000"/>
-          <w:szCs w:val="26"/>
-        </w:rPr>
-      </w:pPr>
-      <w:r>
-        <w:rPr>
-          <w:rFonts w:eastAsia="Times New Roman" w:cs="Times New Roman"/>
-          <w:bCs/>
-          <w:color w:val="000000"/>
-          <w:szCs w:val="26"/>
-        </w:rPr>
-        <w:t>Các tài liệu</w:t>
-      </w:r>
-      <w:r>
-        <w:rPr>
-          <w:rFonts w:eastAsia="Times New Roman" w:cs="Times New Roman"/>
-          <w:bCs/>
-          <w:color w:val="000000"/>
-          <w:szCs w:val="26"/>
-        </w:rPr>
-        <w:tab/>
-      </w:r>
-      <w:r>
-        <w:rPr>
-          <w:rFonts w:eastAsia="Times New Roman" w:cs="Times New Roman"/>
-          <w:bCs/>
-          <w:color w:val="000000"/>
-          <w:szCs w:val="26"/>
-        </w:rPr>
-        <w:t>7</w:t>
-      </w:r>
-    </w:p>
-    <w:p>
-      <w:pPr>
-        <w:numPr>
-          <w:ilvl w:val="1"/>
-          <w:numId w:val="1"/>
-        </w:numPr>
-        <w:pBdr>
-          <w:between w:val="nil"/>
-        </w:pBdr>
-        <w:tabs>
-          <w:tab w:val="left" w:leader="dot" w:pos="8789"/>
-        </w:tabs>
-        <w:spacing w:after="0" w:line="360" w:lineRule="auto"/>
-        <w:rPr>
-          <w:rFonts w:eastAsia="Times New Roman" w:cs="Times New Roman"/>
-          <w:bCs/>
-          <w:color w:val="000000"/>
-          <w:szCs w:val="26"/>
-        </w:rPr>
-      </w:pPr>
-      <w:r>
-        <w:rPr>
-          <w:rFonts w:eastAsia="Times New Roman" w:cs="Times New Roman"/>
-          <w:bCs/>
-          <w:color w:val="000000"/>
-          <w:szCs w:val="26"/>
-        </w:rPr>
-        <w:t>Mục tiêu</w:t>
-      </w:r>
-      <w:r>
-        <w:rPr>
-          <w:rFonts w:eastAsia="Times New Roman" w:cs="Times New Roman"/>
-          <w:bCs/>
-          <w:color w:val="000000"/>
-          <w:szCs w:val="26"/>
-        </w:rPr>
-        <w:tab/>
-      </w:r>
-      <w:r>
-        <w:rPr>
-          <w:rFonts w:eastAsia="Times New Roman" w:cs="Times New Roman"/>
-          <w:bCs/>
-          <w:color w:val="000000"/>
-          <w:szCs w:val="26"/>
-        </w:rPr>
-        <w:t>7</w:t>
-      </w:r>
-    </w:p>
-    <w:p>
-      <w:pPr>
-        <w:numPr>
-          <w:ilvl w:val="1"/>
-          <w:numId w:val="1"/>
-        </w:numPr>
-        <w:pBdr>
-          <w:between w:val="nil"/>
-        </w:pBdr>
-        <w:tabs>
-          <w:tab w:val="left" w:leader="dot" w:pos="8789"/>
-        </w:tabs>
-        <w:spacing w:after="0" w:line="360" w:lineRule="auto"/>
-        <w:rPr>
-          <w:rFonts w:eastAsia="Times New Roman" w:cs="Times New Roman"/>
-          <w:bCs/>
-          <w:color w:val="000000"/>
-          <w:szCs w:val="26"/>
-        </w:rPr>
-      </w:pPr>
-      <w:r>
-        <w:rPr>
-          <w:rFonts w:eastAsia="Times New Roman" w:cs="Times New Roman"/>
-          <w:bCs/>
-          <w:color w:val="000000"/>
-          <w:szCs w:val="26"/>
-        </w:rPr>
-        <w:t>Phạm vi tài liệu</w:t>
-      </w:r>
-      <w:r>
-        <w:rPr>
-          <w:rFonts w:eastAsia="Times New Roman" w:cs="Times New Roman"/>
-          <w:bCs/>
-          <w:color w:val="000000"/>
-          <w:szCs w:val="26"/>
-        </w:rPr>
-        <w:tab/>
-      </w:r>
-      <w:r>
-        <w:rPr>
-          <w:rFonts w:eastAsia="Times New Roman" w:cs="Times New Roman"/>
-          <w:bCs/>
-          <w:color w:val="000000"/>
-          <w:szCs w:val="26"/>
-        </w:rPr>
-        <w:t>7</w:t>
-      </w:r>
-    </w:p>
-    <w:p>
-      <w:pPr>
-        <w:numPr>
-          <w:ilvl w:val="1"/>
-          <w:numId w:val="1"/>
-        </w:numPr>
-        <w:pBdr>
-          <w:between w:val="nil"/>
-        </w:pBdr>
-        <w:tabs>
-          <w:tab w:val="left" w:leader="dot" w:pos="8789"/>
-        </w:tabs>
-        <w:spacing w:after="0" w:line="360" w:lineRule="auto"/>
-        <w:rPr>
-          <w:rFonts w:eastAsia="Times New Roman" w:cs="Times New Roman"/>
-          <w:bCs/>
-          <w:color w:val="000000"/>
-          <w:szCs w:val="26"/>
-        </w:rPr>
-      </w:pPr>
-      <w:r>
-        <w:rPr>
-          <w:rFonts w:eastAsia="Times New Roman" w:cs="Times New Roman"/>
-          <w:bCs/>
-          <w:color w:val="000000"/>
-          <w:szCs w:val="26"/>
-        </w:rPr>
-        <w:t>Thuật ngữ tài liệu viết tắt</w:t>
-      </w:r>
-      <w:r>
-        <w:rPr>
-          <w:rFonts w:eastAsia="Times New Roman" w:cs="Times New Roman"/>
-          <w:bCs/>
-          <w:color w:val="000000"/>
-          <w:szCs w:val="26"/>
-        </w:rPr>
-        <w:tab/>
-      </w:r>
-      <w:r>
-        <w:rPr>
-          <w:rFonts w:eastAsia="Times New Roman" w:cs="Times New Roman"/>
-          <w:bCs/>
-          <w:color w:val="000000"/>
-          <w:szCs w:val="26"/>
-        </w:rPr>
-        <w:t>8</w:t>
-      </w:r>
-    </w:p>
-    <w:p>
-      <w:pPr>
-        <w:numPr>
-          <w:ilvl w:val="1"/>
-          <w:numId w:val="1"/>
-        </w:numPr>
-        <w:pBdr>
-          <w:between w:val="nil"/>
-        </w:pBdr>
-        <w:tabs>
-          <w:tab w:val="left" w:leader="dot" w:pos="8789"/>
-        </w:tabs>
-        <w:spacing w:after="0" w:line="360" w:lineRule="auto"/>
-        <w:rPr>
-          <w:rFonts w:eastAsia="Times New Roman" w:cs="Times New Roman"/>
-          <w:bCs/>
-          <w:color w:val="000000"/>
-          <w:szCs w:val="26"/>
-        </w:rPr>
-      </w:pPr>
-      <w:r>
-        <w:rPr>
-          <w:rFonts w:eastAsia="Times New Roman" w:cs="Times New Roman"/>
-          <w:bCs/>
-          <w:color w:val="000000"/>
-          <w:szCs w:val="26"/>
-        </w:rPr>
-        <w:t>Tài liệu tham khảo</w:t>
-      </w:r>
-      <w:r>
-        <w:rPr>
-          <w:rFonts w:eastAsia="Times New Roman" w:cs="Times New Roman"/>
-          <w:bCs/>
-          <w:color w:val="000000"/>
-          <w:szCs w:val="26"/>
-        </w:rPr>
-        <w:tab/>
-      </w:r>
-      <w:r>
-        <w:rPr>
-          <w:rFonts w:eastAsia="Times New Roman" w:cs="Times New Roman"/>
-          <w:bCs/>
-          <w:color w:val="000000"/>
-          <w:szCs w:val="26"/>
-        </w:rPr>
-        <w:t>8</w:t>
-      </w:r>
-    </w:p>
-    <w:p>
-      <w:pPr>
-        <w:numPr>
-          <w:ilvl w:val="1"/>
-          <w:numId w:val="1"/>
-        </w:numPr>
-        <w:pBdr>
-          <w:between w:val="nil"/>
-        </w:pBdr>
-        <w:tabs>
-          <w:tab w:val="left" w:leader="dot" w:pos="8789"/>
-        </w:tabs>
-        <w:spacing w:after="0" w:line="360" w:lineRule="auto"/>
-        <w:rPr>
-          <w:rFonts w:eastAsia="Times New Roman" w:cs="Times New Roman"/>
-          <w:bCs/>
-          <w:color w:val="000000"/>
-          <w:szCs w:val="26"/>
-        </w:rPr>
-      </w:pPr>
-      <w:r>
-        <w:rPr>
-          <w:rFonts w:eastAsia="Times New Roman" w:cs="Times New Roman"/>
-          <w:bCs/>
-          <w:color w:val="000000"/>
-          <w:szCs w:val="26"/>
-        </w:rPr>
-        <w:t>Các mức kiểm thử</w:t>
-      </w:r>
-      <w:r>
-        <w:rPr>
-          <w:rFonts w:eastAsia="Times New Roman" w:cs="Times New Roman"/>
-          <w:bCs/>
-          <w:color w:val="000000"/>
-          <w:szCs w:val="26"/>
-        </w:rPr>
-        <w:tab/>
-      </w:r>
-      <w:r>
-        <w:rPr>
-          <w:rFonts w:eastAsia="Times New Roman" w:cs="Times New Roman"/>
-          <w:bCs/>
-          <w:color w:val="000000"/>
-          <w:szCs w:val="26"/>
-        </w:rPr>
-        <w:t>8</w:t>
-      </w:r>
-    </w:p>
-    <w:p>
-      <w:pPr>
-        <w:numPr>
-          <w:ilvl w:val="0"/>
-          <w:numId w:val="1"/>
-        </w:numPr>
-        <w:pBdr>
-          <w:between w:val="nil"/>
-        </w:pBdr>
-        <w:tabs>
-          <w:tab w:val="left" w:leader="dot" w:pos="8789"/>
-        </w:tabs>
-        <w:spacing w:after="0" w:line="360" w:lineRule="auto"/>
-        <w:rPr>
-          <w:rFonts w:eastAsia="Times New Roman" w:cs="Times New Roman"/>
-          <w:bCs/>
-          <w:color w:val="000000"/>
-          <w:szCs w:val="26"/>
-        </w:rPr>
-      </w:pPr>
-      <w:r>
-        <w:rPr>
-          <w:rFonts w:eastAsia="Times New Roman" w:cs="Times New Roman"/>
-          <w:bCs/>
-          <w:color w:val="000000"/>
-          <w:szCs w:val="26"/>
-        </w:rPr>
-        <w:t>CHI TIẾT</w:t>
-      </w:r>
-      <w:r>
-        <w:rPr>
-          <w:rFonts w:eastAsia="Times New Roman" w:cs="Times New Roman"/>
-          <w:bCs/>
-          <w:color w:val="000000"/>
-          <w:szCs w:val="26"/>
-        </w:rPr>
-        <w:tab/>
-      </w:r>
-      <w:r>
-        <w:rPr>
-          <w:rFonts w:eastAsia="Times New Roman" w:cs="Times New Roman"/>
-          <w:bCs/>
-          <w:color w:val="000000"/>
-          <w:szCs w:val="26"/>
-        </w:rPr>
-        <w:t>9</w:t>
-      </w:r>
-    </w:p>
-    <w:p>
-      <w:pPr>
-        <w:numPr>
-          <w:ilvl w:val="1"/>
-          <w:numId w:val="1"/>
-        </w:numPr>
-        <w:pBdr>
-          <w:between w:val="nil"/>
-        </w:pBdr>
-        <w:tabs>
-          <w:tab w:val="left" w:leader="dot" w:pos="8789"/>
-        </w:tabs>
-        <w:spacing w:after="0" w:line="360" w:lineRule="auto"/>
-        <w:rPr>
-          <w:rFonts w:eastAsia="Times New Roman" w:cs="Times New Roman"/>
-          <w:bCs/>
-          <w:color w:val="000000"/>
-          <w:szCs w:val="26"/>
-        </w:rPr>
-      </w:pPr>
-      <w:r>
-        <w:rPr>
-          <w:rFonts w:eastAsia="Times New Roman" w:cs="Times New Roman"/>
-          <w:bCs/>
-          <w:color w:val="000000"/>
-          <w:szCs w:val="26"/>
-        </w:rPr>
-        <w:t>Các chức năng kiểm thử trong Sprint 1</w:t>
-      </w:r>
-      <w:r>
-        <w:rPr>
-          <w:rFonts w:eastAsia="Times New Roman" w:cs="Times New Roman"/>
-          <w:bCs/>
-          <w:color w:val="000000"/>
-          <w:szCs w:val="26"/>
-        </w:rPr>
-        <w:tab/>
-      </w:r>
-      <w:r>
-        <w:rPr>
-          <w:rFonts w:eastAsia="Times New Roman" w:cs="Times New Roman"/>
-          <w:bCs/>
-          <w:color w:val="000000"/>
-          <w:szCs w:val="26"/>
-        </w:rPr>
-        <w:t>9</w:t>
-      </w:r>
-    </w:p>
-    <w:p>
-      <w:pPr>
-        <w:numPr>
-          <w:ilvl w:val="1"/>
-          <w:numId w:val="1"/>
-        </w:numPr>
-        <w:pBdr>
-          <w:between w:val="nil"/>
-        </w:pBdr>
-        <w:tabs>
-          <w:tab w:val="left" w:leader="dot" w:pos="8789"/>
-        </w:tabs>
-        <w:spacing w:after="0" w:line="360" w:lineRule="auto"/>
-        <w:rPr>
-          <w:rFonts w:eastAsia="Times New Roman" w:cs="Times New Roman"/>
-          <w:bCs/>
-          <w:color w:val="000000"/>
-          <w:szCs w:val="26"/>
-        </w:rPr>
-      </w:pPr>
-      <w:r>
-        <w:rPr>
-          <w:rFonts w:eastAsia="Times New Roman" w:cs="Times New Roman"/>
-          <w:bCs/>
-          <w:color w:val="000000"/>
-          <w:szCs w:val="26"/>
-        </w:rPr>
-        <w:t>Các chức năng kiểm thử trong Sprint 2</w:t>
-      </w:r>
-      <w:r>
-        <w:rPr>
-          <w:rFonts w:eastAsia="Times New Roman" w:cs="Times New Roman"/>
-          <w:bCs/>
-          <w:color w:val="000000"/>
-          <w:szCs w:val="26"/>
-        </w:rPr>
-        <w:tab/>
-      </w:r>
-      <w:r>
-        <w:rPr>
-          <w:rFonts w:eastAsia="Times New Roman" w:cs="Times New Roman"/>
-          <w:bCs/>
-          <w:color w:val="000000"/>
-          <w:szCs w:val="26"/>
-        </w:rPr>
-        <w:t>10</w:t>
-      </w:r>
-    </w:p>
-    <w:p>
-      <w:pPr>
-        <w:numPr>
-          <w:ilvl w:val="0"/>
-          <w:numId w:val="1"/>
-        </w:numPr>
-        <w:pBdr>
-          <w:between w:val="nil"/>
-        </w:pBdr>
-        <w:tabs>
-          <w:tab w:val="left" w:leader="dot" w:pos="8789"/>
-        </w:tabs>
-        <w:spacing w:after="0" w:line="360" w:lineRule="auto"/>
-        <w:rPr>
-          <w:rFonts w:eastAsia="Times New Roman" w:cs="Times New Roman"/>
-          <w:bCs/>
-          <w:color w:val="000000"/>
-          <w:szCs w:val="26"/>
-        </w:rPr>
-      </w:pPr>
-      <w:r>
-        <w:rPr>
-          <w:rFonts w:eastAsia="Times New Roman" w:cs="Times New Roman"/>
-          <w:bCs/>
-          <w:color w:val="000000"/>
-          <w:szCs w:val="26"/>
-        </w:rPr>
-        <w:t>MÔI TRƯỜNG YÊU CẦU</w:t>
-      </w:r>
-      <w:r>
-        <w:rPr>
-          <w:rFonts w:eastAsia="Times New Roman" w:cs="Times New Roman"/>
-          <w:bCs/>
-          <w:color w:val="000000"/>
-          <w:szCs w:val="26"/>
-        </w:rPr>
-        <w:tab/>
-      </w:r>
-      <w:r>
-        <w:rPr>
-          <w:rFonts w:eastAsia="Times New Roman" w:cs="Times New Roman"/>
-          <w:bCs/>
-          <w:color w:val="000000"/>
-          <w:szCs w:val="26"/>
-        </w:rPr>
-        <w:t>11</w:t>
-      </w:r>
-    </w:p>
-    <w:p>
-      <w:pPr>
-        <w:numPr>
-          <w:ilvl w:val="1"/>
-          <w:numId w:val="1"/>
-        </w:numPr>
-        <w:pBdr>
-          <w:between w:val="nil"/>
-        </w:pBdr>
-        <w:tabs>
-          <w:tab w:val="left" w:leader="dot" w:pos="8789"/>
-        </w:tabs>
-        <w:spacing w:after="0" w:line="360" w:lineRule="auto"/>
-        <w:rPr>
-          <w:rFonts w:eastAsia="Times New Roman" w:cs="Times New Roman"/>
-          <w:bCs/>
-          <w:color w:val="000000"/>
-          <w:szCs w:val="26"/>
-        </w:rPr>
-      </w:pPr>
-      <w:r>
-        <w:rPr>
-          <w:rFonts w:eastAsia="Times New Roman" w:cs="Times New Roman"/>
-          <w:bCs/>
-          <w:color w:val="000000"/>
-          <w:szCs w:val="26"/>
-        </w:rPr>
-        <w:t>Phần cứng và phần mềm</w:t>
-      </w:r>
-      <w:r>
-        <w:rPr>
-          <w:rFonts w:eastAsia="Times New Roman" w:cs="Times New Roman"/>
-          <w:bCs/>
-          <w:color w:val="000000"/>
-          <w:szCs w:val="26"/>
-        </w:rPr>
-        <w:tab/>
-      </w:r>
-      <w:r>
-        <w:rPr>
-          <w:rFonts w:eastAsia="Times New Roman" w:cs="Times New Roman"/>
-          <w:bCs/>
-          <w:color w:val="000000"/>
-          <w:szCs w:val="26"/>
-        </w:rPr>
-        <w:t>12</w:t>
-      </w:r>
-    </w:p>
-    <w:p>
-      <w:pPr>
-        <w:numPr>
-          <w:ilvl w:val="1"/>
-          <w:numId w:val="1"/>
-        </w:numPr>
-        <w:pBdr>
-          <w:between w:val="nil"/>
-        </w:pBdr>
-        <w:tabs>
-          <w:tab w:val="left" w:leader="dot" w:pos="8789"/>
-        </w:tabs>
-        <w:spacing w:after="0" w:line="360" w:lineRule="auto"/>
-        <w:rPr>
-          <w:rFonts w:eastAsia="Times New Roman" w:cs="Times New Roman"/>
-          <w:bCs/>
-          <w:color w:val="000000"/>
-          <w:szCs w:val="26"/>
-        </w:rPr>
-      </w:pPr>
-      <w:r>
-        <w:rPr>
-          <w:rFonts w:eastAsia="Times New Roman" w:cs="Times New Roman"/>
-          <w:bCs/>
-          <w:color w:val="000000"/>
-          <w:szCs w:val="26"/>
-        </w:rPr>
-        <w:t>Các công cụ hỗ trợ</w:t>
-      </w:r>
-      <w:r>
-        <w:rPr>
-          <w:rFonts w:eastAsia="Times New Roman" w:cs="Times New Roman"/>
-          <w:bCs/>
-          <w:color w:val="000000"/>
-          <w:szCs w:val="26"/>
-        </w:rPr>
-        <w:tab/>
-      </w:r>
-      <w:r>
-        <w:rPr>
-          <w:rFonts w:eastAsia="Times New Roman" w:cs="Times New Roman"/>
-          <w:bCs/>
-          <w:color w:val="000000"/>
-          <w:szCs w:val="26"/>
-        </w:rPr>
-        <w:t>13</w:t>
-      </w:r>
-    </w:p>
-    <w:p>
-      <w:pPr>
-        <w:pBdr>
-          <w:between w:val="nil"/>
-        </w:pBdr>
-        <w:tabs>
-          <w:tab w:val="left" w:leader="dot" w:pos="8789"/>
-        </w:tabs>
-        <w:spacing w:after="0" w:line="360" w:lineRule="auto"/>
-        <w:rPr>
-          <w:rFonts w:eastAsia="Times New Roman" w:cs="Times New Roman"/>
-          <w:bCs/>
-          <w:color w:val="000000"/>
-          <w:szCs w:val="26"/>
-        </w:rPr>
-      </w:pPr>
-    </w:p>
-    <w:p>
-      <w:pPr>
-        <w:tabs>
-          <w:tab w:val="left" w:leader="dot" w:pos="8789"/>
-        </w:tabs>
-        <w:spacing w:after="0" w:line="360" w:lineRule="auto"/>
-        <w:rPr>
-          <w:bCs/>
-        </w:rPr>
-      </w:pPr>
-    </w:p>
-    <w:p>
-      <w:pPr>
-        <w:pStyle w:val="Heading3"/>
-        <w:ind w:left="795"/>
-        <w:rPr>
-          <w:rFonts w:eastAsia="Times New Roman" w:cs="Times New Roman"/>
-          <w:b w:val="0"/>
-          <w:color w:val="000000"/>
-          <w:sz w:val="26"/>
-          <w:szCs w:val="26"/>
-        </w:rPr>
-      </w:pPr>
-      <w:r>
-        <w:br w:type="page"/>
-      </w:r>
-      <w:r>
-        <w:lastRenderedPageBreak/>
-        <w:t xml:space="preserve">I. </w:t>
-      </w:r>
-      <w:r>
-        <w:rPr>
-          <w:rFonts w:eastAsia="Times New Roman" w:cs="Times New Roman"/>
-          <w:color w:val="000000"/>
-          <w:sz w:val="26"/>
-          <w:szCs w:val="26"/>
-        </w:rPr>
-        <w:t>GIỚI THIỆU</w:t>
-      </w:r>
-    </w:p>
-    <w:p>
-      <w:pPr>
-        <w:numPr>
-          <w:ilvl w:val="1"/>
-          <w:numId w:val="1"/>
+          <w:numId w:val="13"/>
         </w:numPr>
         <w:pBdr>
           <w:top w:val="nil"/>
@@ -4942,6 +5511,7 @@
           <w:between w:val="nil"/>
         </w:pBdr>
         <w:spacing w:after="0" w:line="360" w:lineRule="auto"/>
+        <w:outlineLvl w:val="1"/>
         <w:rPr>
           <w:rFonts w:eastAsia="Times New Roman" w:cs="Times New Roman"/>
           <w:b/>
@@ -4949,6 +5519,7 @@
           <w:szCs w:val="26"/>
         </w:rPr>
       </w:pPr>
+      <w:bookmarkStart w:id="2" w:name="_Toc199398931"/>
       <w:r>
         <w:rPr>
           <w:rFonts w:eastAsia="Times New Roman" w:cs="Times New Roman"/>
@@ -4956,17 +5527,9 @@
           <w:color w:val="000000"/>
           <w:szCs w:val="26"/>
         </w:rPr>
-        <w:t>M</w:t>
+        <w:t>Mục tiêu</w:t>
       </w:r>
-      <w:r>
-        <w:rPr>
-          <w:rFonts w:eastAsia="Times New Roman" w:cs="Times New Roman"/>
-          <w:b/>
-          <w:color w:val="000000"/>
-          <w:szCs w:val="26"/>
-        </w:rPr>
-        <w:t>ục tiêu</w:t>
-      </w:r>
+      <w:bookmarkEnd w:id="2"/>
     </w:p>
     <w:p>
       <w:pPr>
@@ -4995,15 +5558,7 @@
           <w:color w:val="000000"/>
           <w:szCs w:val="26"/>
         </w:rPr>
-        <w:t>Mục tiêu của tài liệu Test Plan là xác định tiến độ và giám sát việc thực hiện kiểm thử cho Sprint 1, 2. Tài liệu này cũng cung cấp một số thông</w:t>
-      </w:r>
-      <w:r>
-        <w:rPr>
-          <w:rFonts w:eastAsia="Times New Roman" w:cs="Times New Roman"/>
-          <w:color w:val="000000"/>
-          <w:szCs w:val="26"/>
-        </w:rPr>
-        <w:t xml:space="preserve"> tin sau:</w:t>
+        <w:t>Mục tiêu của tài liệu Test Plan là xác định tiến độ và giám sát việc thực hiện kiểm thử cho Sprint 1, 2. Tài liệu này cũng cung cấp một số thông tin sau:</w:t>
       </w:r>
     </w:p>
     <w:p>
@@ -5128,9 +5683,10 @@
     </w:p>
     <w:p>
       <w:pPr>
+        <w:pStyle w:val="ListParagraph"/>
         <w:numPr>
           <w:ilvl w:val="1"/>
-          <w:numId w:val="1"/>
+          <w:numId w:val="13"/>
         </w:numPr>
         <w:pBdr>
           <w:top w:val="nil"/>
@@ -5140,6 +5696,7 @@
           <w:between w:val="nil"/>
         </w:pBdr>
         <w:spacing w:after="0" w:line="360" w:lineRule="auto"/>
+        <w:outlineLvl w:val="1"/>
         <w:rPr>
           <w:rFonts w:eastAsia="Times New Roman" w:cs="Times New Roman"/>
           <w:b/>
@@ -5147,6 +5704,7 @@
           <w:szCs w:val="26"/>
         </w:rPr>
       </w:pPr>
+      <w:bookmarkStart w:id="3" w:name="_Toc199398932"/>
       <w:r>
         <w:rPr>
           <w:rFonts w:eastAsia="Times New Roman" w:cs="Times New Roman"/>
@@ -5156,6 +5714,7 @@
         </w:rPr>
         <w:t>Phạm vi tài liệu</w:t>
       </w:r>
+      <w:bookmarkEnd w:id="3"/>
     </w:p>
     <w:p>
       <w:pPr>
@@ -5244,15 +5803,7 @@
           <w:color w:val="000000"/>
           <w:szCs w:val="26"/>
         </w:rPr>
-        <w:t xml:space="preserve">Kiểm </w:t>
-      </w:r>
-      <w:r>
-        <w:rPr>
-          <w:rFonts w:eastAsia="Times New Roman" w:cs="Times New Roman"/>
-          <w:color w:val="000000"/>
-          <w:szCs w:val="26"/>
-        </w:rPr>
-        <w:t>thử tất cả các chức năng được liệt kê trong Sprint 1,2.</w:t>
+        <w:t>Kiểm thử tất cả các chức năng được liệt kê trong Sprint 1,2.</w:t>
       </w:r>
     </w:p>
     <w:p>
@@ -5287,34 +5838,30 @@
     </w:p>
     <w:p>
       <w:pPr>
+        <w:pStyle w:val="Heading2"/>
         <w:numPr>
           <w:ilvl w:val="1"/>
-          <w:numId w:val="1"/>
+          <w:numId w:val="13"/>
         </w:numPr>
-        <w:pBdr>
-          <w:top w:val="nil"/>
-          <w:left w:val="nil"/>
-          <w:bottom w:val="nil"/>
-          <w:right w:val="nil"/>
-          <w:between w:val="nil"/>
-        </w:pBdr>
-        <w:spacing w:after="0" w:line="360" w:lineRule="auto"/>
         <w:rPr>
           <w:rFonts w:eastAsia="Times New Roman" w:cs="Times New Roman"/>
-          <w:b/>
+          <w:b w:val="0"/>
           <w:color w:val="000000"/>
+          <w:sz w:val="26"/>
           <w:szCs w:val="26"/>
         </w:rPr>
       </w:pPr>
+      <w:bookmarkStart w:id="4" w:name="_Toc199398933"/>
       <w:r>
         <w:rPr>
           <w:rFonts w:eastAsia="Times New Roman" w:cs="Times New Roman"/>
-          <w:b/>
           <w:color w:val="000000"/>
+          <w:sz w:val="26"/>
           <w:szCs w:val="26"/>
         </w:rPr>
         <w:t>Thuật ngữ tài liệu viết tắt</w:t>
       </w:r>
+      <w:bookmarkEnd w:id="4"/>
     </w:p>
     <w:tbl>
       <w:tblPr>
@@ -5539,7 +6086,6 @@
           <w:between w:val="nil"/>
         </w:pBdr>
         <w:spacing w:after="0" w:line="360" w:lineRule="auto"/>
-        <w:ind w:left="792"/>
         <w:rPr>
           <w:rFonts w:eastAsia="Times New Roman" w:cs="Times New Roman"/>
           <w:b/>
@@ -5550,34 +6096,30 @@
     </w:p>
     <w:p>
       <w:pPr>
+        <w:pStyle w:val="Heading2"/>
         <w:numPr>
           <w:ilvl w:val="1"/>
-          <w:numId w:val="1"/>
+          <w:numId w:val="13"/>
         </w:numPr>
-        <w:pBdr>
-          <w:top w:val="nil"/>
-          <w:left w:val="nil"/>
-          <w:bottom w:val="nil"/>
-          <w:right w:val="nil"/>
-          <w:between w:val="nil"/>
-        </w:pBdr>
-        <w:spacing w:after="0" w:line="360" w:lineRule="auto"/>
         <w:rPr>
           <w:rFonts w:eastAsia="Times New Roman" w:cs="Times New Roman"/>
-          <w:b/>
+          <w:b w:val="0"/>
           <w:color w:val="000000"/>
+          <w:sz w:val="26"/>
           <w:szCs w:val="26"/>
         </w:rPr>
       </w:pPr>
+      <w:bookmarkStart w:id="5" w:name="_Toc199398934"/>
       <w:r>
         <w:rPr>
           <w:rFonts w:eastAsia="Times New Roman" w:cs="Times New Roman"/>
-          <w:b/>
           <w:color w:val="000000"/>
+          <w:sz w:val="26"/>
           <w:szCs w:val="26"/>
         </w:rPr>
         <w:t>Tài liệu tham khảo</w:t>
       </w:r>
+      <w:bookmarkEnd w:id="5"/>
     </w:p>
     <w:p>
       <w:pPr>
@@ -5701,34 +6243,30 @@
     </w:p>
     <w:p>
       <w:pPr>
+        <w:pStyle w:val="Heading2"/>
         <w:numPr>
           <w:ilvl w:val="1"/>
-          <w:numId w:val="1"/>
+          <w:numId w:val="13"/>
         </w:numPr>
-        <w:pBdr>
-          <w:top w:val="nil"/>
-          <w:left w:val="nil"/>
-          <w:bottom w:val="nil"/>
-          <w:right w:val="nil"/>
-          <w:between w:val="nil"/>
-        </w:pBdr>
-        <w:spacing w:after="0" w:line="360" w:lineRule="auto"/>
         <w:rPr>
           <w:rFonts w:eastAsia="Times New Roman" w:cs="Times New Roman"/>
-          <w:b/>
+          <w:b w:val="0"/>
           <w:color w:val="000000"/>
+          <w:sz w:val="26"/>
           <w:szCs w:val="26"/>
         </w:rPr>
       </w:pPr>
+      <w:bookmarkStart w:id="6" w:name="_Toc199398935"/>
       <w:r>
         <w:rPr>
           <w:rFonts w:eastAsia="Times New Roman" w:cs="Times New Roman"/>
-          <w:b/>
           <w:color w:val="000000"/>
+          <w:sz w:val="26"/>
           <w:szCs w:val="26"/>
         </w:rPr>
         <w:t>Các mức kiểm thử</w:t>
       </w:r>
+      <w:bookmarkEnd w:id="6"/>
     </w:p>
     <w:p>
       <w:pPr>
@@ -5847,88 +6385,62 @@
           <w:color w:val="000000"/>
           <w:szCs w:val="26"/>
         </w:rPr>
+        <w:lastRenderedPageBreak/>
         <w:t>Acceptance Testing – Kiểm thử chấp nhận</w:t>
       </w:r>
     </w:p>
     <w:p>
       <w:pPr>
-        <w:spacing w:after="0" w:line="360" w:lineRule="auto"/>
+        <w:pStyle w:val="Heading1"/>
+        <w:numPr>
+          <w:ilvl w:val="0"/>
+          <w:numId w:val="13"/>
+        </w:numPr>
         <w:rPr>
           <w:rFonts w:eastAsia="Times New Roman" w:cs="Times New Roman"/>
-          <w:szCs w:val="26"/>
-        </w:rPr>
-      </w:pPr>
-    </w:p>
-    <w:p>
-      <w:pPr>
-        <w:spacing w:after="0" w:line="360" w:lineRule="auto"/>
-        <w:rPr>
-          <w:rFonts w:eastAsia="Times New Roman" w:cs="Times New Roman"/>
-          <w:szCs w:val="26"/>
-        </w:rPr>
-      </w:pPr>
-    </w:p>
-    <w:p>
-      <w:pPr>
-        <w:numPr>
-          <w:ilvl w:val="0"/>
-          <w:numId w:val="1"/>
-        </w:numPr>
-        <w:pBdr>
-          <w:top w:val="nil"/>
-          <w:left w:val="nil"/>
-          <w:bottom w:val="nil"/>
-          <w:right w:val="nil"/>
-          <w:between w:val="nil"/>
-        </w:pBdr>
-        <w:spacing w:after="0" w:line="360" w:lineRule="auto"/>
-        <w:rPr>
-          <w:rFonts w:eastAsia="Times New Roman" w:cs="Times New Roman"/>
-          <w:b/>
+          <w:b w:val="0"/>
           <w:color w:val="000000"/>
           <w:szCs w:val="26"/>
         </w:rPr>
       </w:pPr>
+      <w:bookmarkStart w:id="7" w:name="_Toc199398936"/>
       <w:r>
         <w:rPr>
           <w:rFonts w:eastAsia="Times New Roman" w:cs="Times New Roman"/>
-          <w:b/>
           <w:color w:val="000000"/>
           <w:szCs w:val="26"/>
         </w:rPr>
         <w:t>CHI TIẾT</w:t>
       </w:r>
+      <w:bookmarkEnd w:id="7"/>
     </w:p>
     <w:p>
       <w:pPr>
+        <w:pStyle w:val="Heading2"/>
         <w:numPr>
           <w:ilvl w:val="1"/>
-          <w:numId w:val="1"/>
+          <w:numId w:val="13"/>
         </w:numPr>
-        <w:pBdr>
-          <w:top w:val="nil"/>
-          <w:left w:val="nil"/>
-          <w:bottom w:val="nil"/>
-          <w:right w:val="nil"/>
-          <w:between w:val="nil"/>
-        </w:pBdr>
-        <w:spacing w:after="0" w:line="360" w:lineRule="auto"/>
         <w:rPr>
           <w:rFonts w:eastAsia="Times New Roman" w:cs="Times New Roman"/>
-          <w:b/>
+          <w:bCs/>
           <w:color w:val="000000"/>
+          <w:sz w:val="26"/>
           <w:szCs w:val="26"/>
         </w:rPr>
       </w:pPr>
+      <w:bookmarkStart w:id="8" w:name="_Toc199398937"/>
       <w:r>
         <w:rPr>
           <w:rFonts w:eastAsia="Times New Roman" w:cs="Times New Roman"/>
-          <w:b/>
+          <w:bCs/>
           <w:color w:val="000000"/>
+          <w:sz w:val="26"/>
           <w:szCs w:val="26"/>
         </w:rPr>
         <w:t>Các chức năng kiểm thử trong Sprint 1</w:t>
       </w:r>
+      <w:bookmarkEnd w:id="8"/>
     </w:p>
     <w:p>
       <w:pPr>
@@ -5952,23 +6464,15 @@
           <w:szCs w:val="26"/>
         </w:rPr>
       </w:pPr>
-      <w:bookmarkStart w:id="1" w:name="_heading=h.oj4etpbc26h3" w:colFirst="0" w:colLast="0"/>
-      <w:bookmarkEnd w:id="1"/>
+      <w:bookmarkStart w:id="9" w:name="_heading=h.oj4etpbc26h3" w:colFirst="0" w:colLast="0"/>
+      <w:bookmarkEnd w:id="9"/>
       <w:r>
         <w:rPr>
           <w:rFonts w:eastAsia="Times New Roman" w:cs="Times New Roman"/>
           <w:color w:val="000000"/>
           <w:szCs w:val="26"/>
         </w:rPr>
-        <w:t xml:space="preserve">Đăng ký tài </w:t>
-      </w:r>
-      <w:r>
-        <w:rPr>
-          <w:rFonts w:eastAsia="Times New Roman" w:cs="Times New Roman"/>
-          <w:color w:val="000000"/>
-          <w:szCs w:val="26"/>
-        </w:rPr>
-        <w:t>khoản.</w:t>
+        <w:t>Đăng ký tài khoản.</w:t>
       </w:r>
     </w:p>
     <w:p>
@@ -6252,34 +6756,31 @@
     </w:p>
     <w:p>
       <w:pPr>
+        <w:pStyle w:val="Heading2"/>
         <w:numPr>
           <w:ilvl w:val="1"/>
-          <w:numId w:val="1"/>
+          <w:numId w:val="13"/>
         </w:numPr>
-        <w:pBdr>
-          <w:top w:val="nil"/>
-          <w:left w:val="nil"/>
-          <w:bottom w:val="nil"/>
-          <w:right w:val="nil"/>
-          <w:between w:val="nil"/>
-        </w:pBdr>
-        <w:spacing w:after="0" w:line="360" w:lineRule="auto"/>
         <w:rPr>
           <w:rFonts w:eastAsia="Times New Roman" w:cs="Times New Roman"/>
-          <w:b/>
+          <w:bCs/>
           <w:color w:val="000000"/>
+          <w:sz w:val="26"/>
           <w:szCs w:val="26"/>
         </w:rPr>
       </w:pPr>
+      <w:bookmarkStart w:id="10" w:name="_Toc199398938"/>
       <w:r>
         <w:rPr>
           <w:rFonts w:eastAsia="Times New Roman" w:cs="Times New Roman"/>
-          <w:b/>
+          <w:bCs/>
           <w:color w:val="000000"/>
+          <w:sz w:val="26"/>
           <w:szCs w:val="26"/>
         </w:rPr>
         <w:t>Các chức năng kiểm thử trong Sprint 2</w:t>
       </w:r>
+      <w:bookmarkEnd w:id="10"/>
     </w:p>
     <w:p>
       <w:pPr>
@@ -6303,8 +6804,8 @@
           <w:szCs w:val="26"/>
         </w:rPr>
       </w:pPr>
-      <w:bookmarkStart w:id="2" w:name="_heading=h.w81o6yb9ynyk" w:colFirst="0" w:colLast="0"/>
-      <w:bookmarkEnd w:id="2"/>
+      <w:bookmarkStart w:id="11" w:name="_heading=h.w81o6yb9ynyk" w:colFirst="0" w:colLast="0"/>
+      <w:bookmarkEnd w:id="11"/>
       <w:r>
         <w:rPr>
           <w:rFonts w:eastAsia="Times New Roman" w:cs="Times New Roman"/>
@@ -6564,43 +7065,31 @@
     </w:p>
     <w:p>
       <w:pPr>
+        <w:pStyle w:val="Heading2"/>
         <w:numPr>
           <w:ilvl w:val="1"/>
-          <w:numId w:val="1"/>
+          <w:numId w:val="13"/>
         </w:numPr>
-        <w:pBdr>
-          <w:top w:val="nil"/>
-          <w:left w:val="nil"/>
-          <w:bottom w:val="nil"/>
-          <w:right w:val="nil"/>
-          <w:between w:val="nil"/>
-        </w:pBdr>
-        <w:spacing w:after="0" w:line="360" w:lineRule="auto"/>
         <w:rPr>
           <w:rFonts w:eastAsia="Times New Roman" w:cs="Times New Roman"/>
-          <w:b/>
+          <w:bCs/>
           <w:color w:val="000000"/>
+          <w:sz w:val="26"/>
           <w:szCs w:val="26"/>
         </w:rPr>
       </w:pPr>
+      <w:bookmarkStart w:id="12" w:name="_Toc199398939"/>
       <w:r>
         <w:rPr>
           <w:rFonts w:eastAsia="Times New Roman" w:cs="Times New Roman"/>
-          <w:b/>
+          <w:bCs/>
           <w:color w:val="000000"/>
+          <w:sz w:val="26"/>
           <w:szCs w:val="26"/>
         </w:rPr>
-        <w:t xml:space="preserve">Các chức năng không được </w:t>
+        <w:t>Các chức năng không được kiểm thử</w:t>
       </w:r>
-      <w:r>
-        <w:rPr>
-          <w:rFonts w:eastAsia="Times New Roman" w:cs="Times New Roman"/>
-          <w:b/>
-          <w:color w:val="000000"/>
-          <w:szCs w:val="26"/>
-        </w:rPr>
-        <w:t>kiểm thử</w:t>
-      </w:r>
+      <w:bookmarkEnd w:id="12"/>
     </w:p>
     <w:p>
       <w:pPr>
@@ -6635,34 +7124,31 @@
     </w:p>
     <w:p>
       <w:pPr>
+        <w:pStyle w:val="Heading2"/>
         <w:numPr>
           <w:ilvl w:val="1"/>
-          <w:numId w:val="1"/>
+          <w:numId w:val="13"/>
         </w:numPr>
-        <w:pBdr>
-          <w:top w:val="nil"/>
-          <w:left w:val="nil"/>
-          <w:bottom w:val="nil"/>
-          <w:right w:val="nil"/>
-          <w:between w:val="nil"/>
-        </w:pBdr>
-        <w:spacing w:after="0" w:line="360" w:lineRule="auto"/>
         <w:rPr>
           <w:rFonts w:eastAsia="Times New Roman" w:cs="Times New Roman"/>
-          <w:b/>
+          <w:bCs/>
           <w:color w:val="000000"/>
+          <w:sz w:val="26"/>
           <w:szCs w:val="26"/>
         </w:rPr>
       </w:pPr>
+      <w:bookmarkStart w:id="13" w:name="_Toc199398940"/>
       <w:r>
         <w:rPr>
           <w:rFonts w:eastAsia="Times New Roman" w:cs="Times New Roman"/>
-          <w:b/>
+          <w:bCs/>
           <w:color w:val="000000"/>
+          <w:sz w:val="26"/>
           <w:szCs w:val="26"/>
         </w:rPr>
         <w:t>Các tài liệu</w:t>
       </w:r>
+      <w:bookmarkEnd w:id="13"/>
     </w:p>
     <w:p>
       <w:pPr>
@@ -6721,6 +7207,7 @@
           <w:color w:val="000000"/>
           <w:szCs w:val="26"/>
         </w:rPr>
+        <w:lastRenderedPageBreak/>
         <w:t>Test case document.</w:t>
       </w:r>
     </w:p>
@@ -6762,65 +7249,59 @@
     </w:p>
     <w:p>
       <w:pPr>
+        <w:pStyle w:val="Heading2"/>
         <w:numPr>
           <w:ilvl w:val="1"/>
-          <w:numId w:val="1"/>
+          <w:numId w:val="13"/>
         </w:numPr>
-        <w:pBdr>
-          <w:top w:val="nil"/>
-          <w:left w:val="nil"/>
-          <w:bottom w:val="nil"/>
-          <w:right w:val="nil"/>
-          <w:between w:val="nil"/>
-        </w:pBdr>
-        <w:spacing w:after="0" w:line="360" w:lineRule="auto"/>
         <w:rPr>
           <w:rFonts w:eastAsia="Times New Roman" w:cs="Times New Roman"/>
-          <w:b/>
+          <w:bCs/>
           <w:color w:val="000000"/>
+          <w:sz w:val="26"/>
           <w:szCs w:val="26"/>
         </w:rPr>
       </w:pPr>
+      <w:bookmarkStart w:id="14" w:name="_Toc199398941"/>
       <w:r>
         <w:rPr>
           <w:rFonts w:eastAsia="Times New Roman" w:cs="Times New Roman"/>
-          <w:b/>
+          <w:bCs/>
           <w:color w:val="000000"/>
+          <w:sz w:val="26"/>
           <w:szCs w:val="26"/>
         </w:rPr>
         <w:t>Lịch trình kiểm thử</w:t>
       </w:r>
+      <w:bookmarkEnd w:id="14"/>
     </w:p>
     <w:p>
       <w:pPr>
+        <w:pStyle w:val="Heading3"/>
         <w:numPr>
           <w:ilvl w:val="2"/>
-          <w:numId w:val="1"/>
+          <w:numId w:val="13"/>
         </w:numPr>
-        <w:pBdr>
-          <w:top w:val="nil"/>
-          <w:left w:val="nil"/>
-          <w:bottom w:val="nil"/>
-          <w:right w:val="nil"/>
-          <w:between w:val="nil"/>
-        </w:pBdr>
-        <w:spacing w:after="0" w:line="360" w:lineRule="auto"/>
         <w:rPr>
           <w:rFonts w:eastAsia="Times New Roman" w:cs="Times New Roman"/>
-          <w:b/>
+          <w:bCs/>
           <w:color w:val="000000"/>
+          <w:sz w:val="26"/>
           <w:szCs w:val="26"/>
         </w:rPr>
       </w:pPr>
+      <w:bookmarkStart w:id="15" w:name="_Toc199398942"/>
       <w:r>
         <w:rPr>
           <w:rFonts w:eastAsia="Times New Roman" w:cs="Times New Roman"/>
-          <w:b/>
+          <w:bCs/>
           <w:color w:val="000000"/>
+          <w:sz w:val="26"/>
           <w:szCs w:val="26"/>
         </w:rPr>
         <w:t>Sprint 1</w:t>
       </w:r>
+      <w:bookmarkEnd w:id="15"/>
     </w:p>
     <w:tbl>
       <w:tblPr>
@@ -6873,8 +7354,8 @@
                 <w:szCs w:val="26"/>
               </w:rPr>
             </w:pPr>
-            <w:bookmarkStart w:id="3" w:name="_heading=h.9mir06n6vjl3" w:colFirst="0" w:colLast="0"/>
-            <w:bookmarkEnd w:id="3"/>
+            <w:bookmarkStart w:id="16" w:name="_heading=h.9mir06n6vjl3" w:colFirst="0" w:colLast="0"/>
+            <w:bookmarkEnd w:id="16"/>
             <w:r>
               <w:rPr>
                 <w:rFonts w:eastAsia="Times New Roman" w:cs="Times New Roman"/>
@@ -10745,6 +11226,7 @@
                 <w:color w:val="000000"/>
                 <w:szCs w:val="26"/>
               </w:rPr>
+              <w:lastRenderedPageBreak/>
               <w:t>1.4</w:t>
             </w:r>
           </w:p>
@@ -12369,34 +12851,31 @@
     </w:p>
     <w:p>
       <w:pPr>
+        <w:pStyle w:val="Heading3"/>
         <w:numPr>
           <w:ilvl w:val="2"/>
-          <w:numId w:val="1"/>
+          <w:numId w:val="13"/>
         </w:numPr>
-        <w:pBdr>
-          <w:top w:val="nil"/>
-          <w:left w:val="nil"/>
-          <w:bottom w:val="nil"/>
-          <w:right w:val="nil"/>
-          <w:between w:val="nil"/>
-        </w:pBdr>
-        <w:spacing w:after="0" w:line="360" w:lineRule="auto"/>
         <w:rPr>
           <w:rFonts w:eastAsia="Times New Roman" w:cs="Times New Roman"/>
-          <w:b/>
+          <w:bCs/>
           <w:color w:val="000000"/>
+          <w:sz w:val="26"/>
           <w:szCs w:val="26"/>
         </w:rPr>
       </w:pPr>
+      <w:bookmarkStart w:id="17" w:name="_Toc199398943"/>
       <w:r>
         <w:rPr>
           <w:rFonts w:eastAsia="Times New Roman" w:cs="Times New Roman"/>
-          <w:b/>
+          <w:bCs/>
           <w:color w:val="000000"/>
+          <w:sz w:val="26"/>
           <w:szCs w:val="26"/>
         </w:rPr>
         <w:t>Sprint 2</w:t>
       </w:r>
+      <w:bookmarkEnd w:id="17"/>
     </w:p>
     <w:tbl>
       <w:tblPr>
@@ -17406,34 +17885,29 @@
     </w:p>
     <w:p>
       <w:pPr>
+        <w:pStyle w:val="Heading1"/>
         <w:numPr>
           <w:ilvl w:val="0"/>
-          <w:numId w:val="1"/>
+          <w:numId w:val="13"/>
         </w:numPr>
-        <w:pBdr>
-          <w:top w:val="nil"/>
-          <w:left w:val="nil"/>
-          <w:bottom w:val="nil"/>
-          <w:right w:val="nil"/>
-          <w:between w:val="nil"/>
-        </w:pBdr>
-        <w:spacing w:after="0" w:line="360" w:lineRule="auto"/>
         <w:rPr>
           <w:rFonts w:eastAsia="Times New Roman" w:cs="Times New Roman"/>
-          <w:b/>
+          <w:bCs w:val="0"/>
           <w:color w:val="000000"/>
           <w:szCs w:val="26"/>
         </w:rPr>
       </w:pPr>
+      <w:bookmarkStart w:id="18" w:name="_Toc199398944"/>
       <w:r>
         <w:rPr>
           <w:rFonts w:eastAsia="Times New Roman" w:cs="Times New Roman"/>
-          <w:b/>
+          <w:bCs w:val="0"/>
           <w:color w:val="000000"/>
           <w:szCs w:val="26"/>
         </w:rPr>
         <w:t>CÁC ĐIỀU KIỆN KIỂM THỬ</w:t>
       </w:r>
+      <w:bookmarkEnd w:id="18"/>
     </w:p>
     <w:p>
       <w:pPr>
@@ -17492,15 +17966,7 @@
           <w:color w:val="000000"/>
           <w:szCs w:val="26"/>
         </w:rPr>
-        <w:t xml:space="preserve">Tất cả nền tảng về phần cứng, phần mềm phải </w:t>
-      </w:r>
-      <w:r>
-        <w:rPr>
-          <w:rFonts w:eastAsia="Times New Roman" w:cs="Times New Roman"/>
-          <w:color w:val="000000"/>
-          <w:szCs w:val="26"/>
-        </w:rPr>
-        <w:t>được cài đặt đúng yêu cầu.</w:t>
+        <w:t>Tất cả nền tảng về phần cứng, phần mềm phải được cài đặt đúng yêu cầu.</w:t>
       </w:r>
     </w:p>
     <w:p>
@@ -17560,6 +18026,7 @@
           <w:color w:val="000000"/>
           <w:szCs w:val="26"/>
         </w:rPr>
+        <w:lastRenderedPageBreak/>
         <w:t>Các test case phải đạt đúng tiêu chuẩn cần thiết.</w:t>
       </w:r>
     </w:p>
@@ -17620,15 +18087,7 @@
           <w:color w:val="000000"/>
           <w:szCs w:val="26"/>
         </w:rPr>
-        <w:t>Điều k</w:t>
-      </w:r>
-      <w:r>
-        <w:rPr>
-          <w:rFonts w:eastAsia="Times New Roman" w:cs="Times New Roman"/>
-          <w:color w:val="000000"/>
-          <w:szCs w:val="26"/>
-        </w:rPr>
-        <w:t>iện sau, điều kiện dừng kiểm thử (Exit Criteria):</w:t>
+        <w:t>Điều kiện sau, điều kiện dừng kiểm thử (Exit Criteria):</w:t>
       </w:r>
     </w:p>
     <w:p>
@@ -17723,75 +18182,57 @@
     </w:p>
     <w:p>
       <w:pPr>
-        <w:spacing w:after="0" w:line="360" w:lineRule="auto"/>
+        <w:pStyle w:val="Heading1"/>
+        <w:numPr>
+          <w:ilvl w:val="0"/>
+          <w:numId w:val="13"/>
+        </w:numPr>
         <w:rPr>
           <w:rFonts w:eastAsia="Times New Roman" w:cs="Times New Roman"/>
-          <w:b/>
-          <w:szCs w:val="26"/>
-        </w:rPr>
-      </w:pPr>
-    </w:p>
-    <w:p>
-      <w:pPr>
-        <w:numPr>
-          <w:ilvl w:val="0"/>
-          <w:numId w:val="1"/>
-        </w:numPr>
-        <w:pBdr>
-          <w:top w:val="nil"/>
-          <w:left w:val="nil"/>
-          <w:bottom w:val="nil"/>
-          <w:right w:val="nil"/>
-          <w:between w:val="nil"/>
-        </w:pBdr>
-        <w:spacing w:after="0" w:line="360" w:lineRule="auto"/>
-        <w:rPr>
-          <w:rFonts w:eastAsia="Times New Roman" w:cs="Times New Roman"/>
-          <w:b/>
+          <w:bCs w:val="0"/>
           <w:color w:val="000000"/>
           <w:szCs w:val="26"/>
         </w:rPr>
       </w:pPr>
+      <w:bookmarkStart w:id="19" w:name="_Toc199398945"/>
       <w:r>
         <w:rPr>
           <w:rFonts w:eastAsia="Times New Roman" w:cs="Times New Roman"/>
-          <w:b/>
+          <w:bCs w:val="0"/>
           <w:color w:val="000000"/>
           <w:szCs w:val="26"/>
         </w:rPr>
         <w:t>MÔI TRƯỜNG YÊU CẦU</w:t>
       </w:r>
+      <w:bookmarkEnd w:id="19"/>
     </w:p>
     <w:p>
       <w:pPr>
+        <w:pStyle w:val="Heading2"/>
         <w:numPr>
           <w:ilvl w:val="1"/>
-          <w:numId w:val="1"/>
+          <w:numId w:val="13"/>
         </w:numPr>
-        <w:pBdr>
-          <w:top w:val="nil"/>
-          <w:left w:val="nil"/>
-          <w:bottom w:val="nil"/>
-          <w:right w:val="nil"/>
-          <w:between w:val="nil"/>
-        </w:pBdr>
-        <w:spacing w:after="0" w:line="360" w:lineRule="auto"/>
         <w:rPr>
           <w:rFonts w:eastAsia="Times New Roman" w:cs="Times New Roman"/>
-          <w:b/>
+          <w:bCs/>
           <w:color w:val="000000"/>
+          <w:sz w:val="26"/>
           <w:szCs w:val="26"/>
         </w:rPr>
       </w:pPr>
+      <w:bookmarkStart w:id="20" w:name="_Toc199398946"/>
       <w:r>
         <w:rPr>
           <w:rFonts w:eastAsia="Times New Roman" w:cs="Times New Roman"/>
-          <w:b/>
+          <w:bCs/>
           <w:color w:val="000000"/>
+          <w:sz w:val="26"/>
           <w:szCs w:val="26"/>
         </w:rPr>
         <w:t>Phần cứng và phần mềm</w:t>
       </w:r>
+      <w:bookmarkEnd w:id="20"/>
     </w:p>
     <w:tbl>
       <w:tblPr>
@@ -17916,16 +18357,7 @@
                 <w:color w:val="000000"/>
                 <w:szCs w:val="26"/>
               </w:rPr>
-              <w:t xml:space="preserve">Hệ điều hành, </w:t>
-            </w:r>
-            <w:r>
-              <w:rPr>
-                <w:rFonts w:eastAsia="Times New Roman" w:cs="Times New Roman"/>
-                <w:b/>
-                <w:color w:val="000000"/>
-                <w:szCs w:val="26"/>
-              </w:rPr>
-              <w:t>phần mềm</w:t>
+              <w:t>Hệ điều hành, phần mềm</w:t>
             </w:r>
           </w:p>
         </w:tc>
@@ -18049,34 +18481,31 @@
     </w:p>
     <w:p>
       <w:pPr>
+        <w:pStyle w:val="Heading2"/>
         <w:numPr>
           <w:ilvl w:val="1"/>
-          <w:numId w:val="1"/>
+          <w:numId w:val="13"/>
         </w:numPr>
-        <w:pBdr>
-          <w:top w:val="nil"/>
-          <w:left w:val="nil"/>
-          <w:bottom w:val="nil"/>
-          <w:right w:val="nil"/>
-          <w:between w:val="nil"/>
-        </w:pBdr>
-        <w:spacing w:after="0" w:line="360" w:lineRule="auto"/>
         <w:rPr>
           <w:rFonts w:eastAsia="Times New Roman" w:cs="Times New Roman"/>
-          <w:b/>
+          <w:bCs/>
           <w:color w:val="000000"/>
+          <w:sz w:val="26"/>
           <w:szCs w:val="26"/>
         </w:rPr>
       </w:pPr>
+      <w:bookmarkStart w:id="21" w:name="_Toc199398947"/>
       <w:r>
         <w:rPr>
           <w:rFonts w:eastAsia="Times New Roman" w:cs="Times New Roman"/>
-          <w:b/>
+          <w:bCs/>
           <w:color w:val="000000"/>
+          <w:sz w:val="26"/>
           <w:szCs w:val="26"/>
         </w:rPr>
         <w:t>Các công cụ hỗ trợ</w:t>
       </w:r>
+      <w:bookmarkEnd w:id="21"/>
     </w:p>
     <w:tbl>
       <w:tblPr>
@@ -18642,35 +19071,30 @@
     </w:p>
     <w:p>
       <w:pPr>
+        <w:pStyle w:val="Heading1"/>
         <w:numPr>
           <w:ilvl w:val="0"/>
-          <w:numId w:val="1"/>
+          <w:numId w:val="13"/>
         </w:numPr>
-        <w:pBdr>
-          <w:top w:val="nil"/>
-          <w:left w:val="nil"/>
-          <w:bottom w:val="nil"/>
-          <w:right w:val="nil"/>
-          <w:between w:val="nil"/>
-        </w:pBdr>
-        <w:spacing w:after="0" w:line="360" w:lineRule="auto"/>
         <w:rPr>
           <w:rFonts w:eastAsia="Times New Roman" w:cs="Times New Roman"/>
-          <w:b/>
+          <w:bCs w:val="0"/>
           <w:color w:val="000000"/>
           <w:szCs w:val="26"/>
         </w:rPr>
       </w:pPr>
+      <w:bookmarkStart w:id="22" w:name="_Toc199398948"/>
       <w:r>
         <w:rPr>
           <w:rFonts w:eastAsia="Times New Roman" w:cs="Times New Roman"/>
-          <w:b/>
+          <w:bCs w:val="0"/>
           <w:color w:val="000000"/>
           <w:szCs w:val="26"/>
         </w:rPr>
         <w:lastRenderedPageBreak/>
         <w:t>VAI TRÒ VÀ TRÁCH NHIỆM</w:t>
       </w:r>
+      <w:bookmarkEnd w:id="22"/>
     </w:p>
     <w:tbl>
       <w:tblPr>
@@ -18952,15 +19376,7 @@
                 <w:color w:val="000000"/>
                 <w:szCs w:val="26"/>
               </w:rPr>
-              <w:t xml:space="preserve">Kiểm soát, theo dõi các </w:t>
-            </w:r>
-            <w:r>
-              <w:rPr>
-                <w:rFonts w:eastAsia="Times New Roman" w:cs="Times New Roman"/>
-                <w:color w:val="000000"/>
-                <w:szCs w:val="26"/>
-              </w:rPr>
-              <w:t>thành viên trong nhóm</w:t>
+              <w:t>Kiểm soát, theo dõi các thành viên trong nhóm</w:t>
             </w:r>
           </w:p>
           <w:p>
@@ -19175,15 +19591,7 @@
                 <w:color w:val="000000"/>
                 <w:szCs w:val="26"/>
               </w:rPr>
-              <w:t xml:space="preserve">Thực </w:t>
-            </w:r>
-            <w:r>
-              <w:rPr>
-                <w:rFonts w:eastAsia="Times New Roman" w:cs="Times New Roman"/>
-                <w:color w:val="000000"/>
-                <w:szCs w:val="26"/>
-              </w:rPr>
-              <w:t>hiện kế hoạch kiểm thử</w:t>
+              <w:t>Thực hiện kế hoạch kiểm thử</w:t>
             </w:r>
           </w:p>
           <w:p>
@@ -19432,15 +19840,7 @@
                 <w:color w:val="000000"/>
                 <w:szCs w:val="26"/>
               </w:rPr>
-              <w:t xml:space="preserve">Xác định, sắp xếp thứ tự và thực hiện các </w:t>
-            </w:r>
-            <w:r>
-              <w:rPr>
-                <w:rFonts w:eastAsia="Times New Roman" w:cs="Times New Roman"/>
-                <w:color w:val="000000"/>
-                <w:szCs w:val="26"/>
-              </w:rPr>
-              <w:t>trường hợp thử nghiệm</w:t>
+              <w:t>Xác định, sắp xếp thứ tự và thực hiện các trường hợp thử nghiệm</w:t>
             </w:r>
           </w:p>
           <w:p>
@@ -19598,7 +19998,7 @@
 </file>
 
 <file path=word/endnotes.xml><?xml version="1.0" encoding="utf-8"?>
-<w:endnotes xmlns:wpc="http://schemas.microsoft.com/office/word/2010/wordprocessingCanvas" xmlns:cx="http://schemas.microsoft.com/office/drawing/2014/chartex" xmlns:cx1="http://schemas.microsoft.com/office/drawing/2015/9/8/chartex" xmlns:cx2="http://schemas.microsoft.com/office/drawing/2015/10/21/chartex" xmlns:cx3="http://schemas.microsoft.com/office/drawing/2016/5/9/chartex" xmlns:cx4="http://schemas.microsoft.com/office/drawing/2016/5/10/chartex" xmlns:cx5="http://schemas.microsoft.com/office/drawing/2016/5/11/chartex" xmlns:cx6="http://schemas.microsoft.com/office/drawing/2016/5/12/chartex" xmlns:cx7="http://schemas.microsoft.com/office/drawing/2016/5/13/chartex" xmlns:cx8="http://schemas.microsoft.com/office/drawing/2016/5/14/chartex" xmlns:mc="http://schemas.openxmlformats.org/markup-compatibility/2006" xmlns:aink="http://schemas.microsoft.com/office/drawing/2016/ink" xmlns:am3d="http://schemas.microsoft.com/office/drawing/2017/model3d" xmlns:o="urn:schemas-microsoft-com:office:office" xmlns:r="http://schemas.openxmlformats.org/officeDocument/2006/relationships" xmlns:m="http://schemas.openxmlformats.org/officeDocument/2006/math" xmlns:v="urn:schemas-microsoft-com:vml" xmlns:wp14="http://schemas.microsoft.com/office/word/2010/wordprocessingDrawing" xmlns:wp="http://schemas.openxmlformats.org/drawingml/2006/wordprocessingDrawing" xmlns:w10="urn:schemas-microsoft-com:office:word" xmlns:w="http://schemas.openxmlformats.org/wordprocessingml/2006/main" xmlns:w14="http://schemas.microsoft.com/office/word/2010/wordml" xmlns:w15="http://schemas.microsoft.com/office/word/2012/wordml" xmlns:w16cex="http://schemas.microsoft.com/office/word/2018/wordml/cex" xmlns:w16cid="http://schemas.microsoft.com/office/word/2016/wordml/cid" xmlns:w16="http://schemas.microsoft.com/office/word/2018/wordml" xmlns:w16sdtdh="http://schemas.microsoft.com/office/word/2020/wordml/sdtdatahash" xmlns:w16se="http://schemas.microsoft.com/office/word/2015/wordml/symex" xmlns:wpg="http://schemas.microsoft.com/office/word/2010/wordprocessingGroup" xmlns:wpi="http://schemas.microsoft.com/office/word/2010/wordprocessingInk" xmlns:wne="http://schemas.microsoft.com/office/word/2006/wordml" xmlns:wps="http://schemas.microsoft.com/office/word/2010/wordprocessingShape" mc:Ignorable="w14 w15 w16se w16cid w16 w16cex w16sdtdh wp14">
+<w:endnotes xmlns:wpc="http://schemas.microsoft.com/office/word/2010/wordprocessingCanvas" xmlns:cx="http://schemas.microsoft.com/office/drawing/2014/chartex" xmlns:cx1="http://schemas.microsoft.com/office/drawing/2015/9/8/chartex" xmlns:cx2="http://schemas.microsoft.com/office/drawing/2015/10/21/chartex" xmlns:cx3="http://schemas.microsoft.com/office/drawing/2016/5/9/chartex" xmlns:cx4="http://schemas.microsoft.com/office/drawing/2016/5/10/chartex" xmlns:cx5="http://schemas.microsoft.com/office/drawing/2016/5/11/chartex" xmlns:cx6="http://schemas.microsoft.com/office/drawing/2016/5/12/chartex" xmlns:cx7="http://schemas.microsoft.com/office/drawing/2016/5/13/chartex" xmlns:cx8="http://schemas.microsoft.com/office/drawing/2016/5/14/chartex" xmlns:mc="http://schemas.openxmlformats.org/markup-compatibility/2006" xmlns:aink="http://schemas.microsoft.com/office/drawing/2016/ink" xmlns:am3d="http://schemas.microsoft.com/office/drawing/2017/model3d" xmlns:o="urn:schemas-microsoft-com:office:office" xmlns:r="http://schemas.openxmlformats.org/officeDocument/2006/relationships" xmlns:m="http://schemas.openxmlformats.org/officeDocument/2006/math" xmlns:v="urn:schemas-microsoft-com:vml" xmlns:wp14="http://schemas.microsoft.com/office/word/2010/wordprocessingDrawing" xmlns:wp="http://schemas.openxmlformats.org/drawingml/2006/wordprocessingDrawing" xmlns:w10="urn:schemas-microsoft-com:office:word" xmlns:w="http://schemas.openxmlformats.org/wordprocessingml/2006/main" xmlns:w14="http://schemas.microsoft.com/office/word/2010/wordml" xmlns:w15="http://schemas.microsoft.com/office/word/2012/wordml" xmlns:w16cex="http://schemas.microsoft.com/office/word/2018/wordml/cex" xmlns:w16cid="http://schemas.microsoft.com/office/word/2016/wordml/cid" xmlns:w16="http://schemas.microsoft.com/office/word/2018/wordml" xmlns:w16se="http://schemas.microsoft.com/office/word/2015/wordml/symex" xmlns:wpg="http://schemas.microsoft.com/office/word/2010/wordprocessingGroup" xmlns:wpi="http://schemas.microsoft.com/office/word/2010/wordprocessingInk" xmlns:wne="http://schemas.microsoft.com/office/word/2006/wordml" xmlns:wps="http://schemas.microsoft.com/office/word/2010/wordprocessingShape" mc:Ignorable="w14 w15 w16se w16cid w16 w16cex wp14">
   <w:endnote w:type="separator" w:id="-1">
     <w:p>
       <w:pPr>
@@ -19623,7 +20023,7 @@
 </file>
 
 <file path=word/footer1.xml><?xml version="1.0" encoding="utf-8"?>
-<w:ftr xmlns:wpc="http://schemas.microsoft.com/office/word/2010/wordprocessingCanvas" xmlns:cx="http://schemas.microsoft.com/office/drawing/2014/chartex" xmlns:cx1="http://schemas.microsoft.com/office/drawing/2015/9/8/chartex" xmlns:cx2="http://schemas.microsoft.com/office/drawing/2015/10/21/chartex" xmlns:cx3="http://schemas.microsoft.com/office/drawing/2016/5/9/chartex" xmlns:cx4="http://schemas.microsoft.com/office/drawing/2016/5/10/chartex" xmlns:cx5="http://schemas.microsoft.com/office/drawing/2016/5/11/chartex" xmlns:cx6="http://schemas.microsoft.com/office/drawing/2016/5/12/chartex" xmlns:cx7="http://schemas.microsoft.com/office/drawing/2016/5/13/chartex" xmlns:cx8="http://schemas.microsoft.com/office/drawing/2016/5/14/chartex" xmlns:mc="http://schemas.openxmlformats.org/markup-compatibility/2006" xmlns:aink="http://schemas.microsoft.com/office/drawing/2016/ink" xmlns:am3d="http://schemas.microsoft.com/office/drawing/2017/model3d" xmlns:o="urn:schemas-microsoft-com:office:office" xmlns:r="http://schemas.openxmlformats.org/officeDocument/2006/relationships" xmlns:m="http://schemas.openxmlformats.org/officeDocument/2006/math" xmlns:v="urn:schemas-microsoft-com:vml" xmlns:wp14="http://schemas.microsoft.com/office/word/2010/wordprocessingDrawing" xmlns:wp="http://schemas.openxmlformats.org/drawingml/2006/wordprocessingDrawing" xmlns:w10="urn:schemas-microsoft-com:office:word" xmlns:w="http://schemas.openxmlformats.org/wordprocessingml/2006/main" xmlns:w14="http://schemas.microsoft.com/office/word/2010/wordml" xmlns:w15="http://schemas.microsoft.com/office/word/2012/wordml" xmlns:w16cex="http://schemas.microsoft.com/office/word/2018/wordml/cex" xmlns:w16cid="http://schemas.microsoft.com/office/word/2016/wordml/cid" xmlns:w16="http://schemas.microsoft.com/office/word/2018/wordml" xmlns:w16sdtdh="http://schemas.microsoft.com/office/word/2020/wordml/sdtdatahash" xmlns:w16se="http://schemas.microsoft.com/office/word/2015/wordml/symex" xmlns:wpg="http://schemas.microsoft.com/office/word/2010/wordprocessingGroup" xmlns:wpi="http://schemas.microsoft.com/office/word/2010/wordprocessingInk" xmlns:wne="http://schemas.microsoft.com/office/word/2006/wordml" xmlns:wps="http://schemas.microsoft.com/office/word/2010/wordprocessingShape" mc:Ignorable="w14 w15 w16se w16cid w16 w16cex w16sdtdh wp14">
+<w:ftr xmlns:wpc="http://schemas.microsoft.com/office/word/2010/wordprocessingCanvas" xmlns:cx="http://schemas.microsoft.com/office/drawing/2014/chartex" xmlns:cx1="http://schemas.microsoft.com/office/drawing/2015/9/8/chartex" xmlns:cx2="http://schemas.microsoft.com/office/drawing/2015/10/21/chartex" xmlns:cx3="http://schemas.microsoft.com/office/drawing/2016/5/9/chartex" xmlns:cx4="http://schemas.microsoft.com/office/drawing/2016/5/10/chartex" xmlns:cx5="http://schemas.microsoft.com/office/drawing/2016/5/11/chartex" xmlns:cx6="http://schemas.microsoft.com/office/drawing/2016/5/12/chartex" xmlns:cx7="http://schemas.microsoft.com/office/drawing/2016/5/13/chartex" xmlns:cx8="http://schemas.microsoft.com/office/drawing/2016/5/14/chartex" xmlns:mc="http://schemas.openxmlformats.org/markup-compatibility/2006" xmlns:aink="http://schemas.microsoft.com/office/drawing/2016/ink" xmlns:am3d="http://schemas.microsoft.com/office/drawing/2017/model3d" xmlns:o="urn:schemas-microsoft-com:office:office" xmlns:r="http://schemas.openxmlformats.org/officeDocument/2006/relationships" xmlns:m="http://schemas.openxmlformats.org/officeDocument/2006/math" xmlns:v="urn:schemas-microsoft-com:vml" xmlns:wp14="http://schemas.microsoft.com/office/word/2010/wordprocessingDrawing" xmlns:wp="http://schemas.openxmlformats.org/drawingml/2006/wordprocessingDrawing" xmlns:w10="urn:schemas-microsoft-com:office:word" xmlns:w="http://schemas.openxmlformats.org/wordprocessingml/2006/main" xmlns:w14="http://schemas.microsoft.com/office/word/2010/wordml" xmlns:w15="http://schemas.microsoft.com/office/word/2012/wordml" xmlns:w16cex="http://schemas.microsoft.com/office/word/2018/wordml/cex" xmlns:w16cid="http://schemas.microsoft.com/office/word/2016/wordml/cid" xmlns:w16="http://schemas.microsoft.com/office/word/2018/wordml" xmlns:w16se="http://schemas.microsoft.com/office/word/2015/wordml/symex" xmlns:wpg="http://schemas.microsoft.com/office/word/2010/wordprocessingGroup" xmlns:wpi="http://schemas.microsoft.com/office/word/2010/wordprocessingInk" xmlns:wne="http://schemas.microsoft.com/office/word/2006/wordml" xmlns:wps="http://schemas.microsoft.com/office/word/2010/wordprocessingShape" mc:Ignorable="w14 w15 w16se w16cid w16 w16cex wp14">
   <w:p>
     <w:pPr>
       <w:pBdr>
@@ -19731,7 +20131,7 @@
 </file>
 
 <file path=word/footnotes.xml><?xml version="1.0" encoding="utf-8"?>
-<w:footnotes xmlns:wpc="http://schemas.microsoft.com/office/word/2010/wordprocessingCanvas" xmlns:cx="http://schemas.microsoft.com/office/drawing/2014/chartex" xmlns:cx1="http://schemas.microsoft.com/office/drawing/2015/9/8/chartex" xmlns:cx2="http://schemas.microsoft.com/office/drawing/2015/10/21/chartex" xmlns:cx3="http://schemas.microsoft.com/office/drawing/2016/5/9/chartex" xmlns:cx4="http://schemas.microsoft.com/office/drawing/2016/5/10/chartex" xmlns:cx5="http://schemas.microsoft.com/office/drawing/2016/5/11/chartex" xmlns:cx6="http://schemas.microsoft.com/office/drawing/2016/5/12/chartex" xmlns:cx7="http://schemas.microsoft.com/office/drawing/2016/5/13/chartex" xmlns:cx8="http://schemas.microsoft.com/office/drawing/2016/5/14/chartex" xmlns:mc="http://schemas.openxmlformats.org/markup-compatibility/2006" xmlns:aink="http://schemas.microsoft.com/office/drawing/2016/ink" xmlns:am3d="http://schemas.microsoft.com/office/drawing/2017/model3d" xmlns:o="urn:schemas-microsoft-com:office:office" xmlns:r="http://schemas.openxmlformats.org/officeDocument/2006/relationships" xmlns:m="http://schemas.openxmlformats.org/officeDocument/2006/math" xmlns:v="urn:schemas-microsoft-com:vml" xmlns:wp14="http://schemas.microsoft.com/office/word/2010/wordprocessingDrawing" xmlns:wp="http://schemas.openxmlformats.org/drawingml/2006/wordprocessingDrawing" xmlns:w10="urn:schemas-microsoft-com:office:word" xmlns:w="http://schemas.openxmlformats.org/wordprocessingml/2006/main" xmlns:w14="http://schemas.microsoft.com/office/word/2010/wordml" xmlns:w15="http://schemas.microsoft.com/office/word/2012/wordml" xmlns:w16cex="http://schemas.microsoft.com/office/word/2018/wordml/cex" xmlns:w16cid="http://schemas.microsoft.com/office/word/2016/wordml/cid" xmlns:w16="http://schemas.microsoft.com/office/word/2018/wordml" xmlns:w16sdtdh="http://schemas.microsoft.com/office/word/2020/wordml/sdtdatahash" xmlns:w16se="http://schemas.microsoft.com/office/word/2015/wordml/symex" xmlns:wpg="http://schemas.microsoft.com/office/word/2010/wordprocessingGroup" xmlns:wpi="http://schemas.microsoft.com/office/word/2010/wordprocessingInk" xmlns:wne="http://schemas.microsoft.com/office/word/2006/wordml" xmlns:wps="http://schemas.microsoft.com/office/word/2010/wordprocessingShape" mc:Ignorable="w14 w15 w16se w16cid w16 w16cex w16sdtdh wp14">
+<w:footnotes xmlns:wpc="http://schemas.microsoft.com/office/word/2010/wordprocessingCanvas" xmlns:cx="http://schemas.microsoft.com/office/drawing/2014/chartex" xmlns:cx1="http://schemas.microsoft.com/office/drawing/2015/9/8/chartex" xmlns:cx2="http://schemas.microsoft.com/office/drawing/2015/10/21/chartex" xmlns:cx3="http://schemas.microsoft.com/office/drawing/2016/5/9/chartex" xmlns:cx4="http://schemas.microsoft.com/office/drawing/2016/5/10/chartex" xmlns:cx5="http://schemas.microsoft.com/office/drawing/2016/5/11/chartex" xmlns:cx6="http://schemas.microsoft.com/office/drawing/2016/5/12/chartex" xmlns:cx7="http://schemas.microsoft.com/office/drawing/2016/5/13/chartex" xmlns:cx8="http://schemas.microsoft.com/office/drawing/2016/5/14/chartex" xmlns:mc="http://schemas.openxmlformats.org/markup-compatibility/2006" xmlns:aink="http://schemas.microsoft.com/office/drawing/2016/ink" xmlns:am3d="http://schemas.microsoft.com/office/drawing/2017/model3d" xmlns:o="urn:schemas-microsoft-com:office:office" xmlns:r="http://schemas.openxmlformats.org/officeDocument/2006/relationships" xmlns:m="http://schemas.openxmlformats.org/officeDocument/2006/math" xmlns:v="urn:schemas-microsoft-com:vml" xmlns:wp14="http://schemas.microsoft.com/office/word/2010/wordprocessingDrawing" xmlns:wp="http://schemas.openxmlformats.org/drawingml/2006/wordprocessingDrawing" xmlns:w10="urn:schemas-microsoft-com:office:word" xmlns:w="http://schemas.openxmlformats.org/wordprocessingml/2006/main" xmlns:w14="http://schemas.microsoft.com/office/word/2010/wordml" xmlns:w15="http://schemas.microsoft.com/office/word/2012/wordml" xmlns:w16cex="http://schemas.microsoft.com/office/word/2018/wordml/cex" xmlns:w16cid="http://schemas.microsoft.com/office/word/2016/wordml/cid" xmlns:w16="http://schemas.microsoft.com/office/word/2018/wordml" xmlns:w16se="http://schemas.microsoft.com/office/word/2015/wordml/symex" xmlns:wpg="http://schemas.microsoft.com/office/word/2010/wordprocessingGroup" xmlns:wpi="http://schemas.microsoft.com/office/word/2010/wordprocessingInk" xmlns:wne="http://schemas.microsoft.com/office/word/2006/wordml" xmlns:wps="http://schemas.microsoft.com/office/word/2010/wordprocessingShape" mc:Ignorable="w14 w15 w16se w16cid w16 w16cex wp14">
   <w:footnote w:type="separator" w:id="-1">
     <w:p>
       <w:pPr>
@@ -19756,7 +20156,7 @@
 </file>
 
 <file path=word/header1.xml><?xml version="1.0" encoding="utf-8"?>
-<w:hdr xmlns:wpc="http://schemas.microsoft.com/office/word/2010/wordprocessingCanvas" xmlns:cx="http://schemas.microsoft.com/office/drawing/2014/chartex" xmlns:cx1="http://schemas.microsoft.com/office/drawing/2015/9/8/chartex" xmlns:cx2="http://schemas.microsoft.com/office/drawing/2015/10/21/chartex" xmlns:cx3="http://schemas.microsoft.com/office/drawing/2016/5/9/chartex" xmlns:cx4="http://schemas.microsoft.com/office/drawing/2016/5/10/chartex" xmlns:cx5="http://schemas.microsoft.com/office/drawing/2016/5/11/chartex" xmlns:cx6="http://schemas.microsoft.com/office/drawing/2016/5/12/chartex" xmlns:cx7="http://schemas.microsoft.com/office/drawing/2016/5/13/chartex" xmlns:cx8="http://schemas.microsoft.com/office/drawing/2016/5/14/chartex" xmlns:mc="http://schemas.openxmlformats.org/markup-compatibility/2006" xmlns:aink="http://schemas.microsoft.com/office/drawing/2016/ink" xmlns:am3d="http://schemas.microsoft.com/office/drawing/2017/model3d" xmlns:o="urn:schemas-microsoft-com:office:office" xmlns:r="http://schemas.openxmlformats.org/officeDocument/2006/relationships" xmlns:m="http://schemas.openxmlformats.org/officeDocument/2006/math" xmlns:v="urn:schemas-microsoft-com:vml" xmlns:wp14="http://schemas.microsoft.com/office/word/2010/wordprocessingDrawing" xmlns:wp="http://schemas.openxmlformats.org/drawingml/2006/wordprocessingDrawing" xmlns:w10="urn:schemas-microsoft-com:office:word" xmlns:w="http://schemas.openxmlformats.org/wordprocessingml/2006/main" xmlns:w14="http://schemas.microsoft.com/office/word/2010/wordml" xmlns:w15="http://schemas.microsoft.com/office/word/2012/wordml" xmlns:w16cex="http://schemas.microsoft.com/office/word/2018/wordml/cex" xmlns:w16cid="http://schemas.microsoft.com/office/word/2016/wordml/cid" xmlns:w16="http://schemas.microsoft.com/office/word/2018/wordml" xmlns:w16sdtdh="http://schemas.microsoft.com/office/word/2020/wordml/sdtdatahash" xmlns:w16se="http://schemas.microsoft.com/office/word/2015/wordml/symex" xmlns:wpg="http://schemas.microsoft.com/office/word/2010/wordprocessingGroup" xmlns:wpi="http://schemas.microsoft.com/office/word/2010/wordprocessingInk" xmlns:wne="http://schemas.microsoft.com/office/word/2006/wordml" xmlns:wps="http://schemas.microsoft.com/office/word/2010/wordprocessingShape" mc:Ignorable="w14 w15 w16se w16cid w16 w16cex w16sdtdh wp14">
+<w:hdr xmlns:wpc="http://schemas.microsoft.com/office/word/2010/wordprocessingCanvas" xmlns:cx="http://schemas.microsoft.com/office/drawing/2014/chartex" xmlns:cx1="http://schemas.microsoft.com/office/drawing/2015/9/8/chartex" xmlns:cx2="http://schemas.microsoft.com/office/drawing/2015/10/21/chartex" xmlns:cx3="http://schemas.microsoft.com/office/drawing/2016/5/9/chartex" xmlns:cx4="http://schemas.microsoft.com/office/drawing/2016/5/10/chartex" xmlns:cx5="http://schemas.microsoft.com/office/drawing/2016/5/11/chartex" xmlns:cx6="http://schemas.microsoft.com/office/drawing/2016/5/12/chartex" xmlns:cx7="http://schemas.microsoft.com/office/drawing/2016/5/13/chartex" xmlns:cx8="http://schemas.microsoft.com/office/drawing/2016/5/14/chartex" xmlns:mc="http://schemas.openxmlformats.org/markup-compatibility/2006" xmlns:aink="http://schemas.microsoft.com/office/drawing/2016/ink" xmlns:am3d="http://schemas.microsoft.com/office/drawing/2017/model3d" xmlns:o="urn:schemas-microsoft-com:office:office" xmlns:r="http://schemas.openxmlformats.org/officeDocument/2006/relationships" xmlns:m="http://schemas.openxmlformats.org/officeDocument/2006/math" xmlns:v="urn:schemas-microsoft-com:vml" xmlns:wp14="http://schemas.microsoft.com/office/word/2010/wordprocessingDrawing" xmlns:wp="http://schemas.openxmlformats.org/drawingml/2006/wordprocessingDrawing" xmlns:w10="urn:schemas-microsoft-com:office:word" xmlns:w="http://schemas.openxmlformats.org/wordprocessingml/2006/main" xmlns:w14="http://schemas.microsoft.com/office/word/2010/wordml" xmlns:w15="http://schemas.microsoft.com/office/word/2012/wordml" xmlns:w16cex="http://schemas.microsoft.com/office/word/2018/wordml/cex" xmlns:w16cid="http://schemas.microsoft.com/office/word/2016/wordml/cid" xmlns:w16="http://schemas.microsoft.com/office/word/2018/wordml" xmlns:w16se="http://schemas.microsoft.com/office/word/2015/wordml/symex" xmlns:wpg="http://schemas.microsoft.com/office/word/2010/wordprocessingGroup" xmlns:wpi="http://schemas.microsoft.com/office/word/2010/wordprocessingInk" xmlns:wne="http://schemas.microsoft.com/office/word/2006/wordml" xmlns:wps="http://schemas.microsoft.com/office/word/2010/wordprocessingShape" mc:Ignorable="w14 w15 w16se w16cid w16 w16cex wp14">
   <w:p>
     <w:pPr>
       <w:pBdr>
@@ -19788,7 +20188,7 @@
 </file>
 
 <file path=word/numbering.xml><?xml version="1.0" encoding="utf-8"?>
-<w:numbering xmlns:wpc="http://schemas.microsoft.com/office/word/2010/wordprocessingCanvas" xmlns:cx="http://schemas.microsoft.com/office/drawing/2014/chartex" xmlns:cx1="http://schemas.microsoft.com/office/drawing/2015/9/8/chartex" xmlns:cx2="http://schemas.microsoft.com/office/drawing/2015/10/21/chartex" xmlns:cx3="http://schemas.microsoft.com/office/drawing/2016/5/9/chartex" xmlns:cx4="http://schemas.microsoft.com/office/drawing/2016/5/10/chartex" xmlns:cx5="http://schemas.microsoft.com/office/drawing/2016/5/11/chartex" xmlns:cx6="http://schemas.microsoft.com/office/drawing/2016/5/12/chartex" xmlns:cx7="http://schemas.microsoft.com/office/drawing/2016/5/13/chartex" xmlns:cx8="http://schemas.microsoft.com/office/drawing/2016/5/14/chartex" xmlns:mc="http://schemas.openxmlformats.org/markup-compatibility/2006" xmlns:aink="http://schemas.microsoft.com/office/drawing/2016/ink" xmlns:am3d="http://schemas.microsoft.com/office/drawing/2017/model3d" xmlns:o="urn:schemas-microsoft-com:office:office" xmlns:r="http://schemas.openxmlformats.org/officeDocument/2006/relationships" xmlns:m="http://schemas.openxmlformats.org/officeDocument/2006/math" xmlns:v="urn:schemas-microsoft-com:vml" xmlns:wp14="http://schemas.microsoft.com/office/word/2010/wordprocessingDrawing" xmlns:wp="http://schemas.openxmlformats.org/drawingml/2006/wordprocessingDrawing" xmlns:w10="urn:schemas-microsoft-com:office:word" xmlns:w="http://schemas.openxmlformats.org/wordprocessingml/2006/main" xmlns:w14="http://schemas.microsoft.com/office/word/2010/wordml" xmlns:w15="http://schemas.microsoft.com/office/word/2012/wordml" xmlns:w16cex="http://schemas.microsoft.com/office/word/2018/wordml/cex" xmlns:w16cid="http://schemas.microsoft.com/office/word/2016/wordml/cid" xmlns:w16="http://schemas.microsoft.com/office/word/2018/wordml" xmlns:w16sdtdh="http://schemas.microsoft.com/office/word/2020/wordml/sdtdatahash" xmlns:w16se="http://schemas.microsoft.com/office/word/2015/wordml/symex" xmlns:wpg="http://schemas.microsoft.com/office/word/2010/wordprocessingGroup" xmlns:wpi="http://schemas.microsoft.com/office/word/2010/wordprocessingInk" xmlns:wne="http://schemas.microsoft.com/office/word/2006/wordml" xmlns:wps="http://schemas.microsoft.com/office/word/2010/wordprocessingShape" mc:Ignorable="w14 w15 w16se w16cid w16 w16cex w16sdtdh wp14">
+<w:numbering xmlns:wpc="http://schemas.microsoft.com/office/word/2010/wordprocessingCanvas" xmlns:cx="http://schemas.microsoft.com/office/drawing/2014/chartex" xmlns:cx1="http://schemas.microsoft.com/office/drawing/2015/9/8/chartex" xmlns:cx2="http://schemas.microsoft.com/office/drawing/2015/10/21/chartex" xmlns:cx3="http://schemas.microsoft.com/office/drawing/2016/5/9/chartex" xmlns:cx4="http://schemas.microsoft.com/office/drawing/2016/5/10/chartex" xmlns:cx5="http://schemas.microsoft.com/office/drawing/2016/5/11/chartex" xmlns:cx6="http://schemas.microsoft.com/office/drawing/2016/5/12/chartex" xmlns:cx7="http://schemas.microsoft.com/office/drawing/2016/5/13/chartex" xmlns:cx8="http://schemas.microsoft.com/office/drawing/2016/5/14/chartex" xmlns:mc="http://schemas.openxmlformats.org/markup-compatibility/2006" xmlns:aink="http://schemas.microsoft.com/office/drawing/2016/ink" xmlns:am3d="http://schemas.microsoft.com/office/drawing/2017/model3d" xmlns:o="urn:schemas-microsoft-com:office:office" xmlns:r="http://schemas.openxmlformats.org/officeDocument/2006/relationships" xmlns:m="http://schemas.openxmlformats.org/officeDocument/2006/math" xmlns:v="urn:schemas-microsoft-com:vml" xmlns:wp14="http://schemas.microsoft.com/office/word/2010/wordprocessingDrawing" xmlns:wp="http://schemas.openxmlformats.org/drawingml/2006/wordprocessingDrawing" xmlns:w10="urn:schemas-microsoft-com:office:word" xmlns:w="http://schemas.openxmlformats.org/wordprocessingml/2006/main" xmlns:w14="http://schemas.microsoft.com/office/word/2010/wordml" xmlns:w15="http://schemas.microsoft.com/office/word/2012/wordml" xmlns:w16cex="http://schemas.microsoft.com/office/word/2018/wordml/cex" xmlns:w16cid="http://schemas.microsoft.com/office/word/2016/wordml/cid" xmlns:w16="http://schemas.microsoft.com/office/word/2018/wordml" xmlns:w16se="http://schemas.microsoft.com/office/word/2015/wordml/symex" xmlns:wpg="http://schemas.microsoft.com/office/word/2010/wordprocessingGroup" xmlns:wpi="http://schemas.microsoft.com/office/word/2010/wordprocessingInk" xmlns:wne="http://schemas.microsoft.com/office/word/2006/wordml" xmlns:wps="http://schemas.microsoft.com/office/word/2010/wordprocessingShape" mc:Ignorable="w14 w15 w16se w16cid w16 w16cex wp14">
   <w:abstractNum w:abstractNumId="0" w15:restartNumberingAfterBreak="0">
     <w:nsid w:val="02D012CD"/>
     <w:multiLevelType w:val="multilevel"/>
@@ -20352,6 +20752,130 @@
     </w:lvl>
   </w:abstractNum>
   <w:abstractNum w:abstractNumId="5" w15:restartNumberingAfterBreak="0">
+    <w:nsid w:val="22932AD3"/>
+    <w:multiLevelType w:val="multilevel"/>
+    <w:tmpl w:val="A58457C0"/>
+    <w:lvl w:ilvl="0">
+      <w:start w:val="1"/>
+      <w:numFmt w:val="decimal"/>
+      <w:lvlText w:val="%1."/>
+      <w:lvlJc w:val="left"/>
+      <w:pPr>
+        <w:ind w:left="720" w:hanging="360"/>
+      </w:pPr>
+      <w:rPr>
+        <w:rFonts w:hint="default"/>
+        <w:b/>
+      </w:rPr>
+    </w:lvl>
+    <w:lvl w:ilvl="1">
+      <w:start w:val="1"/>
+      <w:numFmt w:val="decimal"/>
+      <w:isLgl/>
+      <w:lvlText w:val="%1.%2."/>
+      <w:lvlJc w:val="left"/>
+      <w:pPr>
+        <w:ind w:left="1080" w:hanging="720"/>
+      </w:pPr>
+      <w:rPr>
+        <w:rFonts w:hint="default"/>
+        <w:b/>
+        <w:bCs/>
+      </w:rPr>
+    </w:lvl>
+    <w:lvl w:ilvl="2">
+      <w:start w:val="1"/>
+      <w:numFmt w:val="decimal"/>
+      <w:isLgl/>
+      <w:lvlText w:val="%1.%2.%3."/>
+      <w:lvlJc w:val="left"/>
+      <w:pPr>
+        <w:ind w:left="1080" w:hanging="720"/>
+      </w:pPr>
+      <w:rPr>
+        <w:rFonts w:hint="default"/>
+      </w:rPr>
+    </w:lvl>
+    <w:lvl w:ilvl="3">
+      <w:start w:val="1"/>
+      <w:numFmt w:val="decimal"/>
+      <w:isLgl/>
+      <w:lvlText w:val="%1.%2.%3.%4."/>
+      <w:lvlJc w:val="left"/>
+      <w:pPr>
+        <w:ind w:left="1440" w:hanging="1080"/>
+      </w:pPr>
+      <w:rPr>
+        <w:rFonts w:hint="default"/>
+      </w:rPr>
+    </w:lvl>
+    <w:lvl w:ilvl="4">
+      <w:start w:val="1"/>
+      <w:numFmt w:val="decimal"/>
+      <w:isLgl/>
+      <w:lvlText w:val="%1.%2.%3.%4.%5."/>
+      <w:lvlJc w:val="left"/>
+      <w:pPr>
+        <w:ind w:left="1440" w:hanging="1080"/>
+      </w:pPr>
+      <w:rPr>
+        <w:rFonts w:hint="default"/>
+      </w:rPr>
+    </w:lvl>
+    <w:lvl w:ilvl="5">
+      <w:start w:val="1"/>
+      <w:numFmt w:val="decimal"/>
+      <w:isLgl/>
+      <w:lvlText w:val="%1.%2.%3.%4.%5.%6."/>
+      <w:lvlJc w:val="left"/>
+      <w:pPr>
+        <w:ind w:left="1800" w:hanging="1440"/>
+      </w:pPr>
+      <w:rPr>
+        <w:rFonts w:hint="default"/>
+      </w:rPr>
+    </w:lvl>
+    <w:lvl w:ilvl="6">
+      <w:start w:val="1"/>
+      <w:numFmt w:val="decimal"/>
+      <w:isLgl/>
+      <w:lvlText w:val="%1.%2.%3.%4.%5.%6.%7."/>
+      <w:lvlJc w:val="left"/>
+      <w:pPr>
+        <w:ind w:left="1800" w:hanging="1440"/>
+      </w:pPr>
+      <w:rPr>
+        <w:rFonts w:hint="default"/>
+      </w:rPr>
+    </w:lvl>
+    <w:lvl w:ilvl="7">
+      <w:start w:val="1"/>
+      <w:numFmt w:val="decimal"/>
+      <w:isLgl/>
+      <w:lvlText w:val="%1.%2.%3.%4.%5.%6.%7.%8."/>
+      <w:lvlJc w:val="left"/>
+      <w:pPr>
+        <w:ind w:left="2160" w:hanging="1800"/>
+      </w:pPr>
+      <w:rPr>
+        <w:rFonts w:hint="default"/>
+      </w:rPr>
+    </w:lvl>
+    <w:lvl w:ilvl="8">
+      <w:start w:val="1"/>
+      <w:numFmt w:val="decimal"/>
+      <w:isLgl/>
+      <w:lvlText w:val="%1.%2.%3.%4.%5.%6.%7.%8.%9."/>
+      <w:lvlJc w:val="left"/>
+      <w:pPr>
+        <w:ind w:left="2160" w:hanging="1800"/>
+      </w:pPr>
+      <w:rPr>
+        <w:rFonts w:hint="default"/>
+      </w:rPr>
+    </w:lvl>
+  </w:abstractNum>
+  <w:abstractNum w:abstractNumId="6" w15:restartNumberingAfterBreak="0">
     <w:nsid w:val="23941221"/>
     <w:multiLevelType w:val="multilevel"/>
     <w:tmpl w:val="F56A886C"/>
@@ -20464,7 +20988,7 @@
       </w:rPr>
     </w:lvl>
   </w:abstractNum>
-  <w:abstractNum w:abstractNumId="6" w15:restartNumberingAfterBreak="0">
+  <w:abstractNum w:abstractNumId="7" w15:restartNumberingAfterBreak="0">
     <w:nsid w:val="3D2E496B"/>
     <w:multiLevelType w:val="multilevel"/>
     <w:tmpl w:val="A91E8984"/>
@@ -20576,7 +21100,7 @@
       </w:rPr>
     </w:lvl>
   </w:abstractNum>
-  <w:abstractNum w:abstractNumId="7" w15:restartNumberingAfterBreak="0">
+  <w:abstractNum w:abstractNumId="8" w15:restartNumberingAfterBreak="0">
     <w:nsid w:val="4216002B"/>
     <w:multiLevelType w:val="multilevel"/>
     <w:tmpl w:val="CE1E1112"/>
@@ -20707,7 +21231,7 @@
       </w:rPr>
     </w:lvl>
   </w:abstractNum>
-  <w:abstractNum w:abstractNumId="8" w15:restartNumberingAfterBreak="0">
+  <w:abstractNum w:abstractNumId="9" w15:restartNumberingAfterBreak="0">
     <w:nsid w:val="43695059"/>
     <w:multiLevelType w:val="multilevel"/>
     <w:tmpl w:val="4D2E3EE8"/>
@@ -20820,7 +21344,7 @@
       </w:rPr>
     </w:lvl>
   </w:abstractNum>
-  <w:abstractNum w:abstractNumId="9" w15:restartNumberingAfterBreak="0">
+  <w:abstractNum w:abstractNumId="10" w15:restartNumberingAfterBreak="0">
     <w:nsid w:val="44181EFE"/>
     <w:multiLevelType w:val="multilevel"/>
     <w:tmpl w:val="E6AE2068"/>
@@ -20951,7 +21475,7 @@
       </w:rPr>
     </w:lvl>
   </w:abstractNum>
-  <w:abstractNum w:abstractNumId="10" w15:restartNumberingAfterBreak="0">
+  <w:abstractNum w:abstractNumId="11" w15:restartNumberingAfterBreak="0">
     <w:nsid w:val="60905090"/>
     <w:multiLevelType w:val="multilevel"/>
     <w:tmpl w:val="EAAC8E78"/>
@@ -21064,7 +21588,7 @@
       </w:rPr>
     </w:lvl>
   </w:abstractNum>
-  <w:abstractNum w:abstractNumId="11" w15:restartNumberingAfterBreak="0">
+  <w:abstractNum w:abstractNumId="12" w15:restartNumberingAfterBreak="0">
     <w:nsid w:val="6E562642"/>
     <w:multiLevelType w:val="multilevel"/>
     <w:tmpl w:val="C7B067B0"/>
@@ -21151,31 +21675,31 @@
     </w:lvl>
   </w:abstractNum>
   <w:num w:numId="1">
-    <w:abstractNumId w:val="11"/>
+    <w:abstractNumId w:val="12"/>
   </w:num>
   <w:num w:numId="2">
     <w:abstractNumId w:val="1"/>
   </w:num>
   <w:num w:numId="3">
-    <w:abstractNumId w:val="5"/>
+    <w:abstractNumId w:val="6"/>
   </w:num>
   <w:num w:numId="4">
-    <w:abstractNumId w:val="6"/>
+    <w:abstractNumId w:val="7"/>
   </w:num>
   <w:num w:numId="5">
     <w:abstractNumId w:val="3"/>
   </w:num>
   <w:num w:numId="6">
+    <w:abstractNumId w:val="10"/>
+  </w:num>
+  <w:num w:numId="7">
+    <w:abstractNumId w:val="8"/>
+  </w:num>
+  <w:num w:numId="8">
     <w:abstractNumId w:val="9"/>
   </w:num>
-  <w:num w:numId="7">
-    <w:abstractNumId w:val="7"/>
-  </w:num>
-  <w:num w:numId="8">
-    <w:abstractNumId w:val="8"/>
-  </w:num>
   <w:num w:numId="9">
-    <w:abstractNumId w:val="10"/>
+    <w:abstractNumId w:val="11"/>
   </w:num>
   <w:num w:numId="10">
     <w:abstractNumId w:val="2"/>
@@ -21186,11 +21710,14 @@
   <w:num w:numId="12">
     <w:abstractNumId w:val="4"/>
   </w:num>
+  <w:num w:numId="13">
+    <w:abstractNumId w:val="5"/>
+  </w:num>
 </w:numbering>
 </file>
 
 <file path=word/styles.xml><?xml version="1.0" encoding="utf-8"?>
-<w:styles xmlns:mc="http://schemas.openxmlformats.org/markup-compatibility/2006" xmlns:r="http://schemas.openxmlformats.org/officeDocument/2006/relationships" xmlns:w="http://schemas.openxmlformats.org/wordprocessingml/2006/main" xmlns:w14="http://schemas.microsoft.com/office/word/2010/wordml" xmlns:w15="http://schemas.microsoft.com/office/word/2012/wordml" xmlns:w16cex="http://schemas.microsoft.com/office/word/2018/wordml/cex" xmlns:w16cid="http://schemas.microsoft.com/office/word/2016/wordml/cid" xmlns:w16="http://schemas.microsoft.com/office/word/2018/wordml" xmlns:w16sdtdh="http://schemas.microsoft.com/office/word/2020/wordml/sdtdatahash" xmlns:w16se="http://schemas.microsoft.com/office/word/2015/wordml/symex" mc:Ignorable="w14 w15 w16se w16cid w16 w16cex w16sdtdh">
+<w:styles xmlns:mc="http://schemas.openxmlformats.org/markup-compatibility/2006" xmlns:r="http://schemas.openxmlformats.org/officeDocument/2006/relationships" xmlns:w="http://schemas.openxmlformats.org/wordprocessingml/2006/main" xmlns:w14="http://schemas.microsoft.com/office/word/2010/wordml" xmlns:w15="http://schemas.microsoft.com/office/word/2012/wordml" xmlns:w16cex="http://schemas.microsoft.com/office/word/2018/wordml/cex" xmlns:w16cid="http://schemas.microsoft.com/office/word/2016/wordml/cid" xmlns:w16="http://schemas.microsoft.com/office/word/2018/wordml" xmlns:w16se="http://schemas.microsoft.com/office/word/2015/wordml/symex" mc:Ignorable="w14 w15 w16se w16cid w16 w16cex">
   <w:docDefaults>
     <w:rPrDefault>
       <w:rPr>
@@ -21905,7 +22432,6 @@
     <w:basedOn w:val="Heading1"/>
     <w:next w:val="Normal"/>
     <w:uiPriority w:val="39"/>
-    <w:semiHidden/>
     <w:unhideWhenUsed/>
     <w:qFormat/>
     <w:rsid w:val="00464038"/>
@@ -22438,28 +22964,28 @@
 </file>
 
 <file path=customXml/item1.xml><?xml version="1.0" encoding="utf-8"?>
+<b:Sources xmlns:b="http://schemas.openxmlformats.org/officeDocument/2006/bibliography" xmlns="http://schemas.openxmlformats.org/officeDocument/2006/bibliography" SelectedStyle="\APASixthEditionOfficeOnline.xsl" StyleName="APA" Version="6"/>
+</file>
+
+<file path=customXml/item2.xml><?xml version="1.0" encoding="utf-8"?>
 <go:gDocsCustomXmlDataStorage xmlns:go="http://customooxmlschemas.google.com/" xmlns:r="http://schemas.openxmlformats.org/officeDocument/2006/relationships" uri="GoogleDocsCustomDataVersion2">
   <go:docsCustomData xmlns:go="http://customooxmlschemas.google.com/" roundtripDataSignature="AMtx7mjI50Su6risSxsOh5kk6zsPz3VTng==">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</go:docsCustomData>
 </go:gDocsCustomXmlDataStorage>
 </file>
 
-<file path=customXml/item2.xml><?xml version="1.0" encoding="utf-8"?>
-<b:Sources xmlns:b="http://schemas.openxmlformats.org/officeDocument/2006/bibliography" xmlns="http://schemas.openxmlformats.org/officeDocument/2006/bibliography" SelectedStyle="\APASixthEditionOfficeOnline.xsl" StyleName="APA" Version="6"/>
+<file path=customXml/itemProps1.xml><?xml version="1.0" encoding="utf-8"?>
+<ds:datastoreItem xmlns:ds="http://schemas.openxmlformats.org/officeDocument/2006/customXml" ds:itemID="{912B2FFB-4416-4CF6-9057-3DDD6EABC5AA}">
+  <ds:schemaRefs>
+    <ds:schemaRef ds:uri="http://schemas.openxmlformats.org/officeDocument/2006/bibliography"/>
+  </ds:schemaRefs>
+</ds:datastoreItem>
 </file>
 
-<file path=customXml/itemProps1.xml><?xml version="1.0" encoding="utf-8"?>
+<file path=customXml/itemProps2.xml><?xml version="1.0" encoding="utf-8"?>
 <ds:datastoreItem xmlns:ds="http://schemas.openxmlformats.org/officeDocument/2006/customXml" ds:itemID="{11111111-1234-1234-1234-123412341234}">
   <ds:schemaRefs>
     <ds:schemaRef ds:uri="http://customooxmlschemas.google.com/"/>
     <ds:schemaRef ds:uri="http://schemas.openxmlformats.org/officeDocument/2006/relationships"/>
   </ds:schemaRefs>
 </ds:datastoreItem>
-</file>
-
-<file path=customXml/itemProps2.xml><?xml version="1.0" encoding="utf-8"?>
-<ds:datastoreItem xmlns:ds="http://schemas.openxmlformats.org/officeDocument/2006/customXml" ds:itemID="{912B2FFB-4416-4CF6-9057-3DDD6EABC5AA}">
-  <ds:schemaRefs>
-    <ds:schemaRef ds:uri="http://schemas.openxmlformats.org/officeDocument/2006/bibliography"/>
-  </ds:schemaRefs>
-</ds:datastoreItem>
 </file>